--- a/DocumentosTesina/TeSiS.docx
+++ b/DocumentosTesina/TeSiS.docx
@@ -1169,21 +1169,31 @@
                                 <w:rPr>
                                   <w:sz w:val="28"/>
                                 </w:rPr>
-                                <w:t xml:space="preserve">Dra. Eunice. E </w:t>
+                                <w:t>Dra. Eunic</w:t>
                               </w:r>
-                              <w:proofErr w:type="spellStart"/>
                               <w:r>
                                 <w:rPr>
                                   <w:sz w:val="28"/>
                                 </w:rPr>
-                                <w:t>pocen</w:t>
+                                <w:t>e P</w:t>
                               </w:r>
-                              <w:proofErr w:type="spellEnd"/>
                               <w:r>
                                 <w:rPr>
                                   <w:sz w:val="28"/>
                                 </w:rPr>
-                                <w:t xml:space="preserve"> de León Sentí</w:t>
+                                <w:t>o</w:t>
+                              </w:r>
+                              <w:r>
+                                <w:rPr>
+                                  <w:sz w:val="28"/>
+                                </w:rPr>
+                                <w:t>n</w:t>
+                              </w:r>
+                              <w:r>
+                                <w:rPr>
+                                  <w:sz w:val="28"/>
+                                </w:rPr>
+                                <w:t>ce de León Sentí</w:t>
                               </w:r>
                             </w:p>
                           </w:txbxContent>
@@ -2581,21 +2591,31 @@
                           <w:rPr>
                             <w:sz w:val="28"/>
                           </w:rPr>
-                          <w:t xml:space="preserve">Dra. Eunice. E </w:t>
+                          <w:t>Dra. Eunic</w:t>
                         </w:r>
-                        <w:proofErr w:type="spellStart"/>
                         <w:r>
                           <w:rPr>
                             <w:sz w:val="28"/>
                           </w:rPr>
-                          <w:t>pocen</w:t>
+                          <w:t>e P</w:t>
                         </w:r>
-                        <w:proofErr w:type="spellEnd"/>
                         <w:r>
                           <w:rPr>
                             <w:sz w:val="28"/>
                           </w:rPr>
-                          <w:t xml:space="preserve"> de León Sentí</w:t>
+                          <w:t>o</w:t>
+                        </w:r>
+                        <w:r>
+                          <w:rPr>
+                            <w:sz w:val="28"/>
+                          </w:rPr>
+                          <w:t>n</w:t>
+                        </w:r>
+                        <w:r>
+                          <w:rPr>
+                            <w:sz w:val="28"/>
+                          </w:rPr>
+                          <w:t>ce de León Sentí</w:t>
                         </w:r>
                       </w:p>
                     </w:txbxContent>
@@ -3105,7 +3125,195 @@
         <w:t xml:space="preserve"> </w:t>
       </w:r>
       <w:r>
-        <w:t xml:space="preserve">de la carrera de Ingeniería en Computación Inteligente con </w:t>
+        <w:rPr>
+          <w:rFonts w:asciiTheme="majorHAnsi" w:eastAsiaTheme="majorEastAsia" w:hAnsiTheme="majorHAnsi" w:cstheme="majorBidi"/>
+          <w:noProof/>
+          <w:sz w:val="28"/>
+          <w:szCs w:val="28"/>
+        </w:rPr>
+        <mc:AlternateContent>
+          <mc:Choice Requires="wps">
+            <w:drawing>
+              <wp:anchor distT="0" distB="0" distL="114300" distR="114300" simplePos="0" relativeHeight="251659264" behindDoc="0" locked="0" layoutInCell="1" allowOverlap="1" wp14:anchorId="57B47B0A" wp14:editId="04471C5B">
+                <wp:simplePos x="0" y="0"/>
+                <wp:positionH relativeFrom="margin">
+                  <wp:align>center</wp:align>
+                </wp:positionH>
+                <wp:positionV relativeFrom="bottomMargin">
+                  <wp:align>center</wp:align>
+                </wp:positionV>
+                <wp:extent cx="661670" cy="502920"/>
+                <wp:effectExtent l="9525" t="9525" r="5080" b="11430"/>
+                <wp:wrapNone/>
+                <wp:docPr id="1" name="Pergamino: horizontal 1"/>
+                <wp:cNvGraphicFramePr>
+                  <a:graphicFrameLocks xmlns:a="http://schemas.openxmlformats.org/drawingml/2006/main"/>
+                </wp:cNvGraphicFramePr>
+                <a:graphic xmlns:a="http://schemas.openxmlformats.org/drawingml/2006/main">
+                  <a:graphicData uri="http://schemas.microsoft.com/office/word/2010/wordprocessingShape">
+                    <wps:wsp>
+                      <wps:cNvSpPr>
+                        <a:spLocks noChangeArrowheads="1"/>
+                      </wps:cNvSpPr>
+                      <wps:spPr bwMode="auto">
+                        <a:xfrm>
+                          <a:off x="0" y="0"/>
+                          <a:ext cx="661670" cy="502920"/>
+                        </a:xfrm>
+                        <a:prstGeom prst="horizontalScroll">
+                          <a:avLst>
+                            <a:gd name="adj" fmla="val 25000"/>
+                          </a:avLst>
+                        </a:prstGeom>
+                        <a:noFill/>
+                        <a:ln w="9525">
+                          <a:solidFill>
+                            <a:srgbClr val="A5A5A5"/>
+                          </a:solidFill>
+                          <a:round/>
+                          <a:headEnd/>
+                          <a:tailEnd/>
+                        </a:ln>
+                        <a:extLst>
+                          <a:ext uri="{909E8E84-426E-40DD-AFC4-6F175D3DCCD1}">
+                            <a14:hiddenFill xmlns:a14="http://schemas.microsoft.com/office/drawing/2010/main">
+                              <a:solidFill>
+                                <a:srgbClr val="17365D"/>
+                              </a:solidFill>
+                            </a14:hiddenFill>
+                          </a:ext>
+                        </a:extLst>
+                      </wps:spPr>
+                      <wps:txbx>
+                        <w:txbxContent>
+                          <w:p>
+                            <w:pPr>
+                              <w:jc w:val="center"/>
+                              <w:rPr>
+                                <w:color w:val="808080" w:themeColor="text1" w:themeTint="7F"/>
+                              </w:rPr>
+                            </w:pPr>
+                            <w:r>
+                              <w:rPr>
+                                <w:color w:val="auto"/>
+                              </w:rPr>
+                              <w:fldChar w:fldCharType="begin"/>
+                            </w:r>
+                            <w:r>
+                              <w:instrText>PAGE    \* MERGEFORMAT</w:instrText>
+                            </w:r>
+                            <w:r>
+                              <w:rPr>
+                                <w:color w:val="auto"/>
+                              </w:rPr>
+                              <w:fldChar w:fldCharType="separate"/>
+                            </w:r>
+                            <w:r>
+                              <w:rPr>
+                                <w:color w:val="808080" w:themeColor="text1" w:themeTint="7F"/>
+                                <w:lang w:val="es-ES"/>
+                              </w:rPr>
+                              <w:t>2</w:t>
+                            </w:r>
+                            <w:r>
+                              <w:rPr>
+                                <w:color w:val="808080" w:themeColor="text1" w:themeTint="7F"/>
+                              </w:rPr>
+                              <w:fldChar w:fldCharType="end"/>
+                            </w:r>
+                          </w:p>
+                        </w:txbxContent>
+                      </wps:txbx>
+                      <wps:bodyPr rot="0" vert="horz" wrap="square" lIns="91440" tIns="45720" rIns="91440" bIns="45720" anchor="t" anchorCtr="0" upright="1">
+                        <a:noAutofit/>
+                      </wps:bodyPr>
+                    </wps:wsp>
+                  </a:graphicData>
+                </a:graphic>
+                <wp14:sizeRelH relativeFrom="page">
+                  <wp14:pctWidth>0</wp14:pctWidth>
+                </wp14:sizeRelH>
+                <wp14:sizeRelV relativeFrom="page">
+                  <wp14:pctHeight>0</wp14:pctHeight>
+                </wp14:sizeRelV>
+              </wp:anchor>
+            </w:drawing>
+          </mc:Choice>
+          <mc:Fallback>
+            <w:pict>
+              <v:shapetype w14:anchorId="57B47B0A" id="_x0000_t98" coordsize="21600,21600" o:spt="98" adj="2700" path="m0@5qy@2@1l@0@1@0@2qy@7,,21600@2l21600@9qy@7@10l@1@10@1@11qy@2,21600,0@11xem0@5nfqy@2@6@1@5@3@4@2@5l@2@6em@1@5nfl@1@10em21600@2nfqy@7@1l@0@1em@0@2nfqy@8@3@7@2l@7@1e">
+                <v:formulas>
+                  <v:f eqn="sum width 0 #0"/>
+                  <v:f eqn="val #0"/>
+                  <v:f eqn="prod @1 1 2"/>
+                  <v:f eqn="prod @1 3 4"/>
+                  <v:f eqn="prod @1 5 4"/>
+                  <v:f eqn="prod @1 3 2"/>
+                  <v:f eqn="prod @1 2 1"/>
+                  <v:f eqn="sum width 0 @2"/>
+                  <v:f eqn="sum width 0 @3"/>
+                  <v:f eqn="sum height 0 @5"/>
+                  <v:f eqn="sum height 0 @1"/>
+                  <v:f eqn="sum height 0 @2"/>
+                  <v:f eqn="val width"/>
+                  <v:f eqn="prod width 1 2"/>
+                  <v:f eqn="prod height 1 2"/>
+                </v:formulas>
+                <v:path o:extrusionok="f" limo="10800,10800" o:connecttype="custom" o:connectlocs="@13,@1;0,@14;@13,@10;@12,@14" o:connectangles="270,180,90,0" textboxrect="@1,@1,@7,@10"/>
+                <v:handles>
+                  <v:h position="#0,topLeft" xrange="0,5400"/>
+                </v:handles>
+                <o:complex v:ext="view"/>
+              </v:shapetype>
+              <v:shape id="Pergamino: horizontal 1" o:spid="_x0000_s1077" type="#_x0000_t98" style="position:absolute;left:0;text-align:left;margin-left:0;margin-top:0;width:52.1pt;height:39.6pt;z-index:251659264;visibility:visible;mso-wrap-style:square;mso-width-percent:0;mso-height-percent:0;mso-wrap-distance-left:9pt;mso-wrap-distance-top:0;mso-wrap-distance-right:9pt;mso-wrap-distance-bottom:0;mso-position-horizontal:center;mso-position-horizontal-relative:margin;mso-position-vertical:center;mso-position-vertical-relative:bottom-margin-area;mso-width-percent:0;mso-height-percent:0;mso-width-relative:page;mso-height-relative:page;v-text-anchor:top" o:gfxdata="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" adj="5400" filled="f" fillcolor="#17365d" strokecolor="#a5a5a5">
+                <v:textbox>
+                  <w:txbxContent>
+                    <w:p>
+                      <w:pPr>
+                        <w:jc w:val="center"/>
+                        <w:rPr>
+                          <w:color w:val="808080" w:themeColor="text1" w:themeTint="7F"/>
+                        </w:rPr>
+                      </w:pPr>
+                      <w:r>
+                        <w:rPr>
+                          <w:color w:val="auto"/>
+                        </w:rPr>
+                        <w:fldChar w:fldCharType="begin"/>
+                      </w:r>
+                      <w:r>
+                        <w:instrText>PAGE    \* MERGEFORMAT</w:instrText>
+                      </w:r>
+                      <w:r>
+                        <w:rPr>
+                          <w:color w:val="auto"/>
+                        </w:rPr>
+                        <w:fldChar w:fldCharType="separate"/>
+                      </w:r>
+                      <w:r>
+                        <w:rPr>
+                          <w:color w:val="808080" w:themeColor="text1" w:themeTint="7F"/>
+                          <w:lang w:val="es-ES"/>
+                        </w:rPr>
+                        <w:t>2</w:t>
+                      </w:r>
+                      <w:r>
+                        <w:rPr>
+                          <w:color w:val="808080" w:themeColor="text1" w:themeTint="7F"/>
+                        </w:rPr>
+                        <w:fldChar w:fldCharType="end"/>
+                      </w:r>
+                    </w:p>
+                  </w:txbxContent>
+                </v:textbox>
+                <w10:wrap anchorx="margin" anchory="margin"/>
+              </v:shape>
+            </w:pict>
+          </mc:Fallback>
+        </mc:AlternateContent>
+      </w:r>
+      <w:r>
+        <w:t xml:space="preserve"> la carrera de Ingeniería en Computación Inteligente con </w:t>
       </w:r>
       <w:r>
         <w:rPr>
@@ -3518,8 +3726,6 @@
       <w:r>
         <w:t xml:space="preserve"> </w:t>
       </w:r>
-      <w:bookmarkStart w:id="0" w:name="_GoBack"/>
-      <w:bookmarkEnd w:id="0"/>
     </w:p>
     <w:p>
       <w:pPr>
@@ -3723,14 +3929,12 @@
               <w:lang w:val="es-ES"/>
             </w:rPr>
           </w:pPr>
-          <w:proofErr w:type="spellStart"/>
           <w:r>
             <w:rPr>
               <w:lang w:val="es-ES"/>
             </w:rPr>
-            <w:t>Indice</w:t>
+            <w:t>índice</w:t>
           </w:r>
-          <w:proofErr w:type="spellEnd"/>
         </w:p>
         <w:p>
           <w:pPr>
@@ -5171,11 +5375,11 @@
       <w:pPr>
         <w:pStyle w:val="Ttulo1"/>
       </w:pPr>
-      <w:bookmarkStart w:id="1" w:name="_Toc35044501"/>
+      <w:bookmarkStart w:id="0" w:name="_Toc35044501"/>
       <w:r>
         <w:t>Resumen.</w:t>
       </w:r>
-      <w:bookmarkEnd w:id="1"/>
+      <w:bookmarkEnd w:id="0"/>
       <w:r>
         <w:t xml:space="preserve"> </w:t>
       </w:r>
@@ -5300,11 +5504,11 @@
       <w:pPr>
         <w:pStyle w:val="Ttulo1"/>
       </w:pPr>
-      <w:bookmarkStart w:id="2" w:name="_Toc35044502"/>
+      <w:bookmarkStart w:id="1" w:name="_Toc35044502"/>
       <w:r>
         <w:t>Introducción</w:t>
       </w:r>
-      <w:bookmarkEnd w:id="2"/>
+      <w:bookmarkEnd w:id="1"/>
       <w:r>
         <w:t xml:space="preserve"> </w:t>
       </w:r>
@@ -5356,14 +5560,14 @@
       <w:pPr>
         <w:pStyle w:val="Ttulo1"/>
       </w:pPr>
-      <w:bookmarkStart w:id="3" w:name="_Toc35044503"/>
+      <w:bookmarkStart w:id="2" w:name="_Toc35044503"/>
       <w:r>
         <w:rPr>
           <w:u w:color="000000"/>
         </w:rPr>
         <w:t>Problemática</w:t>
       </w:r>
-      <w:bookmarkEnd w:id="3"/>
+      <w:bookmarkEnd w:id="2"/>
       <w:r>
         <w:t xml:space="preserve">  </w:t>
       </w:r>
@@ -5421,14 +5625,14 @@
       <w:pPr>
         <w:pStyle w:val="Ttulo1"/>
       </w:pPr>
-      <w:bookmarkStart w:id="4" w:name="_Toc35044504"/>
+      <w:bookmarkStart w:id="3" w:name="_Toc35044504"/>
       <w:r>
         <w:rPr>
           <w:u w:color="000000"/>
         </w:rPr>
         <w:t>Justificación</w:t>
       </w:r>
-      <w:bookmarkEnd w:id="4"/>
+      <w:bookmarkEnd w:id="3"/>
       <w:r>
         <w:t xml:space="preserve"> </w:t>
       </w:r>
@@ -5466,14 +5670,60 @@
       <w:pPr>
         <w:pStyle w:val="Ttulo1"/>
       </w:pPr>
-      <w:bookmarkStart w:id="5" w:name="_Toc35044505"/>
+      <w:bookmarkStart w:id="4" w:name="_Toc35044505"/>
       <w:r>
         <w:rPr>
           <w:u w:color="000000"/>
         </w:rPr>
         <w:t>Objetivos</w:t>
       </w:r>
+      <w:bookmarkEnd w:id="4"/>
+      <w:r>
+        <w:t xml:space="preserve"> </w:t>
+      </w:r>
+    </w:p>
+    <w:p>
+      <w:pPr>
+        <w:pStyle w:val="Ttulo2"/>
+      </w:pPr>
+      <w:r>
+        <w:tab/>
+      </w:r>
+      <w:bookmarkStart w:id="5" w:name="_Toc35044506"/>
+      <w:r>
+        <w:t>Objetivo General</w:t>
+      </w:r>
       <w:bookmarkEnd w:id="5"/>
+    </w:p>
+    <w:p>
+      <w:r>
+        <w:t>Analizar una sucesión de árboles filogenomicos construida a través de los e-</w:t>
+      </w:r>
+      <w:proofErr w:type="spellStart"/>
+      <w:r>
+        <w:t>values</w:t>
+      </w:r>
+      <w:proofErr w:type="spellEnd"/>
+      <w:r>
+        <w:t xml:space="preserve"> del programa </w:t>
+      </w:r>
+      <w:proofErr w:type="spellStart"/>
+      <w:r>
+        <w:t>blast</w:t>
+      </w:r>
+      <w:proofErr w:type="spellEnd"/>
+      <w:r>
+        <w:t xml:space="preserve"> utilizando una distancia del tipo diferencia simétrica que nos permita </w:t>
+      </w:r>
+      <w:r>
+        <w:t>definir</w:t>
+      </w:r>
+      <w:r>
+        <w:t xml:space="preserve"> en esa sucesión</w:t>
+      </w:r>
+      <w:r>
+        <w:t xml:space="preserve"> un árbol límite.</w:t>
+      </w:r>
       <w:r>
         <w:t xml:space="preserve"> </w:t>
       </w:r>
@@ -5482,60 +5732,14 @@
       <w:pPr>
         <w:pStyle w:val="Ttulo2"/>
       </w:pPr>
-      <w:r>
-        <w:tab/>
-      </w:r>
-      <w:bookmarkStart w:id="6" w:name="_Toc35044506"/>
-      <w:r>
-        <w:t>Objetivo General</w:t>
+      <w:bookmarkStart w:id="6" w:name="_Toc35044507"/>
+      <w:r>
+        <w:t>Objetivos</w:t>
+      </w:r>
+      <w:r>
+        <w:t xml:space="preserve"> específicos</w:t>
       </w:r>
       <w:bookmarkEnd w:id="6"/>
-    </w:p>
-    <w:p>
-      <w:r>
-        <w:t>Analizar una sucesión de árboles filogenomicos construida a través de los e-</w:t>
-      </w:r>
-      <w:proofErr w:type="spellStart"/>
-      <w:r>
-        <w:t>values</w:t>
-      </w:r>
-      <w:proofErr w:type="spellEnd"/>
-      <w:r>
-        <w:t xml:space="preserve"> del programa </w:t>
-      </w:r>
-      <w:proofErr w:type="spellStart"/>
-      <w:r>
-        <w:t>blast</w:t>
-      </w:r>
-      <w:proofErr w:type="spellEnd"/>
-      <w:r>
-        <w:t xml:space="preserve"> utilizando una distancia del tipo diferencia simétrica que nos permita </w:t>
-      </w:r>
-      <w:r>
-        <w:t>definir</w:t>
-      </w:r>
-      <w:r>
-        <w:t xml:space="preserve"> en esa sucesión</w:t>
-      </w:r>
-      <w:r>
-        <w:t xml:space="preserve"> un árbol límite.</w:t>
-      </w:r>
-      <w:r>
-        <w:t xml:space="preserve"> </w:t>
-      </w:r>
-    </w:p>
-    <w:p>
-      <w:pPr>
-        <w:pStyle w:val="Ttulo2"/>
-      </w:pPr>
-      <w:bookmarkStart w:id="7" w:name="_Toc35044507"/>
-      <w:r>
-        <w:t>Objetivos</w:t>
-      </w:r>
-      <w:r>
-        <w:t xml:space="preserve"> específicos</w:t>
-      </w:r>
-      <w:bookmarkEnd w:id="7"/>
     </w:p>
     <w:p>
       <w:r>
@@ -5636,7 +5840,7 @@
       <w:pPr>
         <w:pStyle w:val="Ttulo1"/>
       </w:pPr>
-      <w:bookmarkStart w:id="8" w:name="_Toc35044508"/>
+      <w:bookmarkStart w:id="7" w:name="_Toc35044508"/>
       <w:r>
         <w:rPr>
           <w:u w:color="000000"/>
@@ -5652,7 +5856,7 @@
         </w:rPr>
         <w:t>incluir)</w:t>
       </w:r>
-      <w:bookmarkEnd w:id="8"/>
+      <w:bookmarkEnd w:id="7"/>
       <w:r>
         <w:t xml:space="preserve"> </w:t>
       </w:r>
@@ -5667,13 +5871,7 @@
         <w:t xml:space="preserve"> </w:t>
       </w:r>
       <w:r>
-        <w:t xml:space="preserve">Se piensa que en la sucesión de árboles filogenética se converja a un árbol cuya distancia que </w:t>
-      </w:r>
-      <w:r>
-        <w:t>a pesar</w:t>
-      </w:r>
-      <w:r>
-        <w:t xml:space="preserve"> de que la exigencia aumente no cambie su topología (Que su distancia converja a cero)</w:t>
+        <w:t>Se piensa que en la sucesión de árboles filogenética se converja a un árbol cuya distancia que a pesar de que la exigencia aumente no cambie su topología (Que su distancia converja a cero)</w:t>
       </w:r>
     </w:p>
     <w:p>
@@ -5687,7 +5885,7 @@
       <w:pPr>
         <w:pStyle w:val="Ttulo1"/>
       </w:pPr>
-      <w:bookmarkStart w:id="9" w:name="_Toc35044509"/>
+      <w:bookmarkStart w:id="8" w:name="_Toc35044509"/>
       <w:r>
         <w:rPr>
           <w:u w:color="000000"/>
@@ -5703,7 +5901,7 @@
         </w:rPr>
         <w:t>incluir)</w:t>
       </w:r>
-      <w:bookmarkEnd w:id="9"/>
+      <w:bookmarkEnd w:id="8"/>
       <w:r>
         <w:t xml:space="preserve"> </w:t>
       </w:r>
@@ -5722,14 +5920,14 @@
       <w:pPr>
         <w:pStyle w:val="Ttulo1"/>
       </w:pPr>
-      <w:bookmarkStart w:id="10" w:name="_Toc35044510"/>
+      <w:bookmarkStart w:id="9" w:name="_Toc35044510"/>
       <w:r>
         <w:rPr>
           <w:u w:color="000000"/>
         </w:rPr>
         <w:t>Metodología</w:t>
       </w:r>
-      <w:bookmarkEnd w:id="10"/>
+      <w:bookmarkEnd w:id="9"/>
       <w:r>
         <w:t xml:space="preserve"> </w:t>
       </w:r>
@@ -5747,7 +5945,7 @@
     <w:p>
       <w:pPr>
         <w:spacing w:after="10"/>
-        <w:ind w:left="731" w:right="44"/>
+        <w:ind w:left="1416" w:right="44" w:hanging="695"/>
       </w:pPr>
       <w:proofErr w:type="gramStart"/>
       <w:r>
@@ -5765,13 +5963,25 @@
       <w:r>
         <w:t xml:space="preserve">  que  todo el  proceso  sea  planteado  por  etapas,  fases  o  momentos,  especificando  las  actividades  que se  llevarán  a  cabo  en cada una de ellas. La tesina representa una </w:t>
       </w:r>
+      <w:r>
+        <w:t>investigación documental</w:t>
+      </w:r>
+      <w:r>
+        <w:t xml:space="preserve"> sobre la implementación de un modelo, el desarrollo de una aplicación, etc., es </w:t>
+      </w:r>
+      <w:r>
+        <w:t xml:space="preserve">necesario </w:t>
+      </w:r>
       <w:proofErr w:type="gramStart"/>
       <w:r>
-        <w:t>investigación  documental</w:t>
+        <w:t>señalar</w:t>
+      </w:r>
+      <w:r>
+        <w:t xml:space="preserve">  cómo</w:t>
       </w:r>
       <w:proofErr w:type="gramEnd"/>
       <w:r>
-        <w:t xml:space="preserve"> sobre la implementación de un modelo, el desarrollo de una aplicación, etc., es necesario  señalar  cómo  se  realizará  la  búsqueda  y  localización  de  información, el desarrollo de lo propuesto para resolver la problemática.   </w:t>
+        <w:t xml:space="preserve">  se  realizará  la  búsqueda  y  localización  de  información, el desarrollo de lo propuesto para resolver la problemática.   </w:t>
       </w:r>
     </w:p>
     <w:p>
@@ -5788,14 +5998,14 @@
       <w:pPr>
         <w:pStyle w:val="Ttulo1"/>
       </w:pPr>
-      <w:bookmarkStart w:id="11" w:name="_Toc35044511"/>
+      <w:bookmarkStart w:id="10" w:name="_Toc35044511"/>
       <w:r>
         <w:rPr>
           <w:u w:color="000000"/>
         </w:rPr>
         <w:t>Marco Teórico</w:t>
       </w:r>
-      <w:bookmarkEnd w:id="11"/>
+      <w:bookmarkEnd w:id="10"/>
       <w:r>
         <w:t xml:space="preserve"> </w:t>
       </w:r>
@@ -5818,13 +6028,25 @@
       <w:r>
         <w:t xml:space="preserve">Este apartado </w:t>
       </w:r>
+      <w:r>
+        <w:t>describe los</w:t>
+      </w:r>
+      <w:r>
+        <w:t xml:space="preserve"> fundamentos </w:t>
+      </w:r>
+      <w:r>
+        <w:t xml:space="preserve">y </w:t>
+      </w:r>
       <w:proofErr w:type="gramStart"/>
       <w:r>
-        <w:t>describe  los</w:t>
+        <w:t>teorías</w:t>
+      </w:r>
+      <w:r>
+        <w:t>,  enfoques</w:t>
       </w:r>
       <w:proofErr w:type="gramEnd"/>
       <w:r>
-        <w:t xml:space="preserve"> fundamentos y  teorías,  enfoques  teóricos,  postulados,  conceptos, que  sustentan  el  abordaje  y/o  construcción  de la solución del problema y  toda  la  investigación  en  general, esto  proporciona  un  carácter  de  seriedad  académica de  una verdadera investigación. </w:t>
+        <w:t xml:space="preserve">  teóricos,  postulados,  conceptos, que  sustentan  el  abordaje  y/o  construcción  de la solución del problema y  toda  la  investigación  en  general, esto  proporciona  un  carácter  de  seriedad  académica de  una verdadera investigación. </w:t>
       </w:r>
     </w:p>
     <w:p>
@@ -5841,14 +6063,14 @@
       <w:pPr>
         <w:pStyle w:val="Ttulo1"/>
       </w:pPr>
-      <w:bookmarkStart w:id="12" w:name="_Toc35044512"/>
+      <w:bookmarkStart w:id="11" w:name="_Toc35044512"/>
       <w:r>
         <w:rPr>
           <w:u w:color="000000"/>
         </w:rPr>
         <w:t>Desarrollo</w:t>
       </w:r>
-      <w:bookmarkEnd w:id="12"/>
+      <w:bookmarkEnd w:id="11"/>
       <w:r>
         <w:t xml:space="preserve">  </w:t>
       </w:r>
@@ -5867,14 +6089,14 @@
       <w:pPr>
         <w:pStyle w:val="Ttulo1"/>
       </w:pPr>
-      <w:bookmarkStart w:id="13" w:name="_Toc35044513"/>
+      <w:bookmarkStart w:id="12" w:name="_Toc35044513"/>
       <w:r>
         <w:rPr>
           <w:u w:color="000000"/>
         </w:rPr>
         <w:t>Experimentación y pruebas</w:t>
       </w:r>
-      <w:bookmarkEnd w:id="13"/>
+      <w:bookmarkEnd w:id="12"/>
       <w:r>
         <w:t xml:space="preserve">  </w:t>
       </w:r>
@@ -5893,7 +6115,7 @@
       <w:pPr>
         <w:pStyle w:val="Ttulo1"/>
       </w:pPr>
-      <w:bookmarkStart w:id="14" w:name="_Toc35044514"/>
+      <w:bookmarkStart w:id="13" w:name="_Toc35044514"/>
       <w:r>
         <w:rPr>
           <w:u w:color="000000"/>
@@ -5914,7 +6136,7 @@
         </w:rPr>
         <w:t>Resultados)</w:t>
       </w:r>
-      <w:bookmarkEnd w:id="14"/>
+      <w:bookmarkEnd w:id="13"/>
       <w:r>
         <w:t xml:space="preserve"> </w:t>
       </w:r>
@@ -5933,14 +6155,14 @@
       <w:pPr>
         <w:pStyle w:val="Ttulo1"/>
       </w:pPr>
-      <w:bookmarkStart w:id="15" w:name="_Toc35044515"/>
+      <w:bookmarkStart w:id="14" w:name="_Toc35044515"/>
       <w:r>
         <w:rPr>
           <w:u w:color="000000"/>
         </w:rPr>
         <w:t>Conclusiones</w:t>
       </w:r>
-      <w:bookmarkEnd w:id="15"/>
+      <w:bookmarkEnd w:id="14"/>
       <w:r>
         <w:t xml:space="preserve"> </w:t>
       </w:r>
@@ -5980,7 +6202,7 @@
       <w:pPr>
         <w:pStyle w:val="Ttulo1"/>
       </w:pPr>
-      <w:bookmarkStart w:id="16" w:name="_Toc35044516"/>
+      <w:bookmarkStart w:id="15" w:name="_Toc35044516"/>
       <w:r>
         <w:rPr>
           <w:u w:color="000000"/>
@@ -5988,7 +6210,7 @@
         <w:lastRenderedPageBreak/>
         <w:t>Referencias</w:t>
       </w:r>
-      <w:bookmarkEnd w:id="16"/>
+      <w:bookmarkEnd w:id="15"/>
       <w:r>
         <w:t xml:space="preserve">  </w:t>
       </w:r>
@@ -6242,7 +6464,7 @@
       <w:pPr>
         <w:pStyle w:val="Ttulo1"/>
       </w:pPr>
-      <w:bookmarkStart w:id="17" w:name="_Toc35044517"/>
+      <w:bookmarkStart w:id="16" w:name="_Toc35044517"/>
       <w:proofErr w:type="gramStart"/>
       <w:r>
         <w:rPr>
@@ -6257,7 +6479,7 @@
       <w:r>
         <w:t>Opcional)</w:t>
       </w:r>
-      <w:bookmarkEnd w:id="17"/>
+      <w:bookmarkEnd w:id="16"/>
       <w:r>
         <w:t xml:space="preserve"> </w:t>
       </w:r>
@@ -6314,11 +6536,11 @@
         <w:spacing w:after="204"/>
         <w:ind w:left="-5" w:right="0"/>
       </w:pPr>
-      <w:bookmarkStart w:id="18" w:name="_Toc35044518"/>
+      <w:bookmarkStart w:id="17" w:name="_Toc35044518"/>
       <w:r>
         <w:t>Notas Importantes</w:t>
       </w:r>
-      <w:bookmarkEnd w:id="18"/>
+      <w:bookmarkEnd w:id="17"/>
       <w:r>
         <w:t xml:space="preserve"> </w:t>
       </w:r>
@@ -7252,15 +7474,6 @@
   </w:num>
   <w:num w:numId="3">
     <w:abstractNumId w:val="0"/>
-    <w:lvlOverride w:ilvl="0"/>
-    <w:lvlOverride w:ilvl="1"/>
-    <w:lvlOverride w:ilvl="2"/>
-    <w:lvlOverride w:ilvl="3"/>
-    <w:lvlOverride w:ilvl="4"/>
-    <w:lvlOverride w:ilvl="5"/>
-    <w:lvlOverride w:ilvl="6"/>
-    <w:lvlOverride w:ilvl="7"/>
-    <w:lvlOverride w:ilvl="8"/>
   </w:num>
 </w:numbering>
 </file>
@@ -8187,7 +8400,7 @@
 </file>
 
 <file path=customXml/itemProps1.xml><?xml version="1.0" encoding="utf-8"?>
-<ds:datastoreItem xmlns:ds="http://schemas.openxmlformats.org/officeDocument/2006/customXml" ds:itemID="{FB9365F3-7D66-45EF-880B-427C0D03CFCC}">
+<ds:datastoreItem xmlns:ds="http://schemas.openxmlformats.org/officeDocument/2006/customXml" ds:itemID="{AA3172E2-410B-4A6F-B15F-452918A4AE82}">
   <ds:schemaRefs>
     <ds:schemaRef ds:uri="http://schemas.openxmlformats.org/officeDocument/2006/bibliography"/>
   </ds:schemaRefs>

--- a/DocumentosTesina/TeSiS.docx
+++ b/DocumentosTesina/TeSiS.docx
@@ -1,6 +1,6 @@
 
 <file path=word/document.xml><?xml version="1.0" encoding="utf-8"?>
-<w:document xmlns:wpc="http://schemas.microsoft.com/office/word/2010/wordprocessingCanvas" xmlns:cx="http://schemas.microsoft.com/office/drawing/2014/chartex" xmlns:cx1="http://schemas.microsoft.com/office/drawing/2015/9/8/chartex" xmlns:cx2="http://schemas.microsoft.com/office/drawing/2015/10/21/chartex" xmlns:cx3="http://schemas.microsoft.com/office/drawing/2016/5/9/chartex" xmlns:cx4="http://schemas.microsoft.com/office/drawing/2016/5/10/chartex" xmlns:cx5="http://schemas.microsoft.com/office/drawing/2016/5/11/chartex" xmlns:cx6="http://schemas.microsoft.com/office/drawing/2016/5/12/chartex" xmlns:cx7="http://schemas.microsoft.com/office/drawing/2016/5/13/chartex" xmlns:cx8="http://schemas.microsoft.com/office/drawing/2016/5/14/chartex" xmlns:mc="http://schemas.openxmlformats.org/markup-compatibility/2006" xmlns:aink="http://schemas.microsoft.com/office/drawing/2016/ink" xmlns:am3d="http://schemas.microsoft.com/office/drawing/2017/model3d" xmlns:o="urn:schemas-microsoft-com:office:office" xmlns:r="http://schemas.openxmlformats.org/officeDocument/2006/relationships" xmlns:m="http://schemas.openxmlformats.org/officeDocument/2006/math" xmlns:v="urn:schemas-microsoft-com:vml" xmlns:wp14="http://schemas.microsoft.com/office/word/2010/wordprocessingDrawing" xmlns:wp="http://schemas.openxmlformats.org/drawingml/2006/wordprocessingDrawing" xmlns:w10="urn:schemas-microsoft-com:office:word" xmlns:w="http://schemas.openxmlformats.org/wordprocessingml/2006/main" xmlns:w14="http://schemas.microsoft.com/office/word/2010/wordml" xmlns:w15="http://schemas.microsoft.com/office/word/2012/wordml" xmlns:w16cid="http://schemas.microsoft.com/office/word/2016/wordml/cid" xmlns:w16se="http://schemas.microsoft.com/office/word/2015/wordml/symex" xmlns:wpg="http://schemas.microsoft.com/office/word/2010/wordprocessingGroup" xmlns:wpi="http://schemas.microsoft.com/office/word/2010/wordprocessingInk" xmlns:wne="http://schemas.microsoft.com/office/word/2006/wordml" xmlns:wps="http://schemas.microsoft.com/office/word/2010/wordprocessingShape" mc:Ignorable="w14 w15 w16se w16cid wp14">
+<w:document xmlns:wpc="http://schemas.microsoft.com/office/word/2010/wordprocessingCanvas" xmlns:cx="http://schemas.microsoft.com/office/drawing/2014/chartex" xmlns:cx1="http://schemas.microsoft.com/office/drawing/2015/9/8/chartex" xmlns:cx2="http://schemas.microsoft.com/office/drawing/2015/10/21/chartex" xmlns:cx3="http://schemas.microsoft.com/office/drawing/2016/5/9/chartex" xmlns:cx4="http://schemas.microsoft.com/office/drawing/2016/5/10/chartex" xmlns:cx5="http://schemas.microsoft.com/office/drawing/2016/5/11/chartex" xmlns:cx6="http://schemas.microsoft.com/office/drawing/2016/5/12/chartex" xmlns:cx7="http://schemas.microsoft.com/office/drawing/2016/5/13/chartex" xmlns:cx8="http://schemas.microsoft.com/office/drawing/2016/5/14/chartex" xmlns:mc="http://schemas.openxmlformats.org/markup-compatibility/2006" xmlns:aink="http://schemas.microsoft.com/office/drawing/2016/ink" xmlns:am3d="http://schemas.microsoft.com/office/drawing/2017/model3d" xmlns:o="urn:schemas-microsoft-com:office:office" xmlns:r="http://schemas.openxmlformats.org/officeDocument/2006/relationships" xmlns:m="http://schemas.openxmlformats.org/officeDocument/2006/math" xmlns:v="urn:schemas-microsoft-com:vml" xmlns:wp14="http://schemas.microsoft.com/office/word/2010/wordprocessingDrawing" xmlns:wp="http://schemas.openxmlformats.org/drawingml/2006/wordprocessingDrawing" xmlns:w10="urn:schemas-microsoft-com:office:word" xmlns:w="http://schemas.openxmlformats.org/wordprocessingml/2006/main" xmlns:w14="http://schemas.microsoft.com/office/word/2010/wordml" xmlns:w15="http://schemas.microsoft.com/office/word/2012/wordml" xmlns:w16cex="http://schemas.microsoft.com/office/word/2018/wordml/cex" xmlns:w16cid="http://schemas.microsoft.com/office/word/2016/wordml/cid" xmlns:w16="http://schemas.microsoft.com/office/word/2018/wordml" xmlns:w16se="http://schemas.microsoft.com/office/word/2015/wordml/symex" xmlns:wpg="http://schemas.microsoft.com/office/word/2010/wordprocessingGroup" xmlns:wpi="http://schemas.microsoft.com/office/word/2010/wordprocessingInk" xmlns:wne="http://schemas.microsoft.com/office/word/2006/wordml" xmlns:wps="http://schemas.microsoft.com/office/word/2010/wordprocessingShape" mc:Ignorable="w14 w15 w16se w16cid w16 w16cex wp14">
   <w:body>
     <w:p>
       <w:pPr>
@@ -25,7 +25,7 @@
         <mc:AlternateContent>
           <mc:Choice Requires="wpg">
             <w:drawing>
-              <wp:inline distT="0" distB="0" distL="0" distR="0" wp14:anchorId="57F3AADB" wp14:editId="26D5DD85">
+              <wp:inline distT="0" distB="0" distL="0" distR="0" wp14:anchorId="57F3AADB" wp14:editId="11ECA888">
                 <wp:extent cx="6532710" cy="8227911"/>
                 <wp:effectExtent l="0" t="0" r="0" b="20955"/>
                 <wp:docPr id="6630" name="Group 6630"/>
@@ -668,7 +668,14 @@
                                   <w:rFonts w:ascii="Franklin Gothic Book" w:eastAsia="Franklin Gothic Book" w:hAnsi="Franklin Gothic Book" w:cs="Franklin Gothic Book"/>
                                   <w:sz w:val="28"/>
                                 </w:rPr>
-                                <w:t>Algoritmo para el cálculo de distancias entre arboles filogenéticos, un enfoque con los mejores aciertos bidireccionales”</w:t>
+                                <w:t>Metodología</w:t>
+                              </w:r>
+                              <w:r>
+                                <w:rPr>
+                                  <w:rFonts w:ascii="Franklin Gothic Book" w:eastAsia="Franklin Gothic Book" w:hAnsi="Franklin Gothic Book" w:cs="Franklin Gothic Book"/>
+                                  <w:sz w:val="28"/>
+                                </w:rPr>
+                                <w:t xml:space="preserve"> para el cálculo de distancias entre arboles filogenéticos, un enfoque con los mejores aciertos bidireccionales”</w:t>
                               </w:r>
                             </w:p>
                           </w:txbxContent>
@@ -1267,19 +1274,11 @@
                                 </w:rPr>
                                 <w:t xml:space="preserve">Comité </w:t>
                               </w:r>
-                              <w:proofErr w:type="spellStart"/>
                               <w:r>
                                 <w:rPr>
                                   <w:sz w:val="28"/>
                                 </w:rPr>
-                                <w:t>Tutoral</w:t>
-                              </w:r>
-                              <w:proofErr w:type="spellEnd"/>
-                              <w:r>
-                                <w:rPr>
-                                  <w:sz w:val="28"/>
-                                </w:rPr>
-                                <w:t xml:space="preserve">: </w:t>
+                                <w:t xml:space="preserve">Tutoral: </w:t>
                               </w:r>
                             </w:p>
                           </w:txbxContent>
@@ -1329,8 +1328,8 @@
                         <wps:cNvSpPr/>
                         <wps:spPr>
                           <a:xfrm>
-                            <a:off x="2712784" y="6180455"/>
-                            <a:ext cx="340759" cy="240862"/>
+                            <a:off x="1714379" y="6180131"/>
+                            <a:ext cx="2809996" cy="240862"/>
                           </a:xfrm>
                           <a:prstGeom prst="rect">
                             <a:avLst/>
@@ -1345,49 +1344,13 @@
                               <w:pPr>
                                 <w:spacing w:after="160" w:line="259" w:lineRule="auto"/>
                                 <w:ind w:left="0" w:right="0" w:firstLine="0"/>
-                                <w:jc w:val="left"/>
+                                <w:jc w:val="center"/>
                               </w:pPr>
                               <w:r>
                                 <w:rPr>
                                   <w:sz w:val="28"/>
                                 </w:rPr>
-                                <w:t xml:space="preserve">Dr. </w:t>
-                              </w:r>
-                            </w:p>
-                          </w:txbxContent>
-                        </wps:txbx>
-                        <wps:bodyPr horzOverflow="overflow" vert="horz" lIns="0" tIns="0" rIns="0" bIns="0" rtlCol="0">
-                          <a:noAutofit/>
-                        </wps:bodyPr>
-                      </wps:wsp>
-                      <wps:wsp>
-                        <wps:cNvPr id="45" name="Rectangle 45"/>
-                        <wps:cNvSpPr/>
-                        <wps:spPr>
-                          <a:xfrm>
-                            <a:off x="2969959" y="6180455"/>
-                            <a:ext cx="612231" cy="240862"/>
-                          </a:xfrm>
-                          <a:prstGeom prst="rect">
-                            <a:avLst/>
-                          </a:prstGeom>
-                          <a:ln>
-                            <a:noFill/>
-                          </a:ln>
-                        </wps:spPr>
-                        <wps:txbx>
-                          <w:txbxContent>
-                            <w:p>
-                              <w:pPr>
-                                <w:spacing w:after="160" w:line="259" w:lineRule="auto"/>
-                                <w:ind w:left="0" w:right="0" w:firstLine="0"/>
-                                <w:jc w:val="left"/>
-                              </w:pPr>
-                              <w:r>
-                                <w:rPr>
-                                  <w:sz w:val="28"/>
-                                </w:rPr>
-                                <w:t>………..</w:t>
+                                <w:t>Dra. Aurora Torres Soto</w:t>
                               </w:r>
                             </w:p>
                           </w:txbxContent>
@@ -1437,8 +1400,8 @@
                         <wps:cNvSpPr/>
                         <wps:spPr>
                           <a:xfrm>
-                            <a:off x="2652459" y="6517259"/>
-                            <a:ext cx="454503" cy="240862"/>
+                            <a:off x="1695450" y="6516404"/>
+                            <a:ext cx="2847652" cy="240862"/>
                           </a:xfrm>
                           <a:prstGeom prst="rect">
                             <a:avLst/>
@@ -1453,49 +1416,19 @@
                               <w:pPr>
                                 <w:spacing w:after="160" w:line="259" w:lineRule="auto"/>
                                 <w:ind w:left="0" w:right="0" w:firstLine="0"/>
-                                <w:jc w:val="left"/>
+                                <w:jc w:val="center"/>
                               </w:pPr>
                               <w:r>
                                 <w:rPr>
                                   <w:sz w:val="28"/>
                                 </w:rPr>
-                                <w:t xml:space="preserve">Dra. </w:t>
+                                <w:t>Dra</w:t>
                               </w:r>
-                            </w:p>
-                          </w:txbxContent>
-                        </wps:txbx>
-                        <wps:bodyPr horzOverflow="overflow" vert="horz" lIns="0" tIns="0" rIns="0" bIns="0" rtlCol="0">
-                          <a:noAutofit/>
-                        </wps:bodyPr>
-                      </wps:wsp>
-                      <wps:wsp>
-                        <wps:cNvPr id="48" name="Rectangle 48"/>
-                        <wps:cNvSpPr/>
-                        <wps:spPr>
-                          <a:xfrm>
-                            <a:off x="2995359" y="6517259"/>
-                            <a:ext cx="652432" cy="240862"/>
-                          </a:xfrm>
-                          <a:prstGeom prst="rect">
-                            <a:avLst/>
-                          </a:prstGeom>
-                          <a:ln>
-                            <a:noFill/>
-                          </a:ln>
-                        </wps:spPr>
-                        <wps:txbx>
-                          <w:txbxContent>
-                            <w:p>
-                              <w:pPr>
-                                <w:spacing w:after="160" w:line="259" w:lineRule="auto"/>
-                                <w:ind w:left="0" w:right="0" w:firstLine="0"/>
-                                <w:jc w:val="left"/>
-                              </w:pPr>
                               <w:r>
                                 <w:rPr>
                                   <w:sz w:val="28"/>
                                 </w:rPr>
-                                <w:t>…………</w:t>
+                                <w:t>. Eunice Esther Ponce de León Sentí</w:t>
                               </w:r>
                             </w:p>
                           </w:txbxContent>
@@ -1545,8 +1478,8 @@
                         <wps:cNvSpPr/>
                         <wps:spPr>
                           <a:xfrm>
-                            <a:off x="2712784" y="6850634"/>
-                            <a:ext cx="340759" cy="240862"/>
+                            <a:off x="1695329" y="6850274"/>
+                            <a:ext cx="2809675" cy="240862"/>
                           </a:xfrm>
                           <a:prstGeom prst="rect">
                             <a:avLst/>
@@ -1561,49 +1494,19 @@
                               <w:pPr>
                                 <w:spacing w:after="160" w:line="259" w:lineRule="auto"/>
                                 <w:ind w:left="0" w:right="0" w:firstLine="0"/>
-                                <w:jc w:val="left"/>
+                                <w:jc w:val="center"/>
                               </w:pPr>
                               <w:r>
                                 <w:rPr>
                                   <w:sz w:val="28"/>
                                 </w:rPr>
-                                <w:t xml:space="preserve">Dr. </w:t>
+                                <w:t>Dr.</w:t>
                               </w:r>
-                            </w:p>
-                          </w:txbxContent>
-                        </wps:txbx>
-                        <wps:bodyPr horzOverflow="overflow" vert="horz" lIns="0" tIns="0" rIns="0" bIns="0" rtlCol="0">
-                          <a:noAutofit/>
-                        </wps:bodyPr>
-                      </wps:wsp>
-                      <wps:wsp>
-                        <wps:cNvPr id="51" name="Rectangle 51"/>
-                        <wps:cNvSpPr/>
-                        <wps:spPr>
-                          <a:xfrm>
-                            <a:off x="2969959" y="6850634"/>
-                            <a:ext cx="612231" cy="240862"/>
-                          </a:xfrm>
-                          <a:prstGeom prst="rect">
-                            <a:avLst/>
-                          </a:prstGeom>
-                          <a:ln>
-                            <a:noFill/>
-                          </a:ln>
-                        </wps:spPr>
-                        <wps:txbx>
-                          <w:txbxContent>
-                            <w:p>
-                              <w:pPr>
-                                <w:spacing w:after="160" w:line="259" w:lineRule="auto"/>
-                                <w:ind w:left="0" w:right="0" w:firstLine="0"/>
-                                <w:jc w:val="left"/>
-                              </w:pPr>
                               <w:r>
                                 <w:rPr>
                                   <w:sz w:val="28"/>
                                 </w:rPr>
-                                <w:t>.</w:t>
+                                <w:t xml:space="preserve"> Francisco Javier Álvarez Rodríguez</w:t>
                               </w:r>
                             </w:p>
                           </w:txbxContent>
@@ -1727,19 +1630,23 @@
                                 </w:rPr>
                                 <w:t xml:space="preserve">., </w:t>
                               </w:r>
-                              <w:proofErr w:type="gramStart"/>
                               <w:r>
                                 <w:rPr>
                                   <w:sz w:val="28"/>
                                 </w:rPr>
-                                <w:t>Mayo</w:t>
+                                <w:t>junio</w:t>
                               </w:r>
-                              <w:proofErr w:type="gramEnd"/>
                               <w:r>
                                 <w:rPr>
                                   <w:sz w:val="28"/>
                                 </w:rPr>
-                                <w:t xml:space="preserve"> 2019</w:t>
+                                <w:t xml:space="preserve"> 20</w:t>
+                              </w:r>
+                              <w:r>
+                                <w:rPr>
+                                  <w:sz w:val="28"/>
+                                </w:rPr>
+                                <w:t>20</w:t>
                               </w:r>
                             </w:p>
                           </w:txbxContent>
@@ -1969,7 +1876,7 @@
           </mc:Choice>
           <mc:Fallback>
             <w:pict>
-              <v:group w14:anchorId="57F3AADB" id="Group 6630" o:spid="_x0000_s1026" style="width:514.4pt;height:647.85pt;mso-position-horizontal-relative:char;mso-position-vertical-relative:line" coordsize="65327,82279" o:gfxdata="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">
+              <v:group w14:anchorId="57F3AADB" id="Group 6630" o:spid="_x0000_s1026" style="width:514.4pt;height:647.85pt;mso-position-horizontal-relative:char;mso-position-vertical-relative:line" coordsize="65327,82279" o:gfxdata="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">
                 <v:shapetype id="_x0000_t75" coordsize="21600,21600" o:spt="75" o:preferrelative="t" path="m@4@5l@4@11@9@11@9@5xe" filled="f" stroked="f">
                   <v:stroke joinstyle="miter"/>
                   <v:formulas>
@@ -2311,7 +2218,14 @@
                             <w:rFonts w:ascii="Franklin Gothic Book" w:eastAsia="Franklin Gothic Book" w:hAnsi="Franklin Gothic Book" w:cs="Franklin Gothic Book"/>
                             <w:sz w:val="28"/>
                           </w:rPr>
-                          <w:t>Algoritmo para el cálculo de distancias entre arboles filogenéticos, un enfoque con los mejores aciertos bidireccionales”</w:t>
+                          <w:t>Metodología</w:t>
+                        </w:r>
+                        <w:r>
+                          <w:rPr>
+                            <w:rFonts w:ascii="Franklin Gothic Book" w:eastAsia="Franklin Gothic Book" w:hAnsi="Franklin Gothic Book" w:cs="Franklin Gothic Book"/>
+                            <w:sz w:val="28"/>
+                          </w:rPr>
+                          <w:t xml:space="preserve"> para el cálculo de distancias entre arboles filogenéticos, un enfoque con los mejores aciertos bidireccionales”</w:t>
                         </w:r>
                       </w:p>
                     </w:txbxContent>
@@ -2655,19 +2569,11 @@
                           </w:rPr>
                           <w:t xml:space="preserve">Comité </w:t>
                         </w:r>
-                        <w:proofErr w:type="spellStart"/>
                         <w:r>
                           <w:rPr>
                             <w:sz w:val="28"/>
                           </w:rPr>
-                          <w:t>Tutoral</w:t>
-                        </w:r>
-                        <w:proofErr w:type="spellEnd"/>
-                        <w:r>
-                          <w:rPr>
-                            <w:sz w:val="28"/>
-                          </w:rPr>
-                          <w:t xml:space="preserve">: </w:t>
+                          <w:t xml:space="preserve">Tutoral: </w:t>
                         </w:r>
                       </w:p>
                     </w:txbxContent>
@@ -2692,45 +2598,26 @@
                     </w:txbxContent>
                   </v:textbox>
                 </v:rect>
-                <v:rect id="Rectangle 44" o:spid="_x0000_s1061" style="position:absolute;left:27127;top:61804;width:3408;height:2409;visibility:visible;mso-wrap-style:square;v-text-anchor:top" o:gfxdata="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" filled="f" stroked="f">
+                <v:rect id="Rectangle 44" o:spid="_x0000_s1061" style="position:absolute;left:17143;top:61801;width:28100;height:2408;visibility:visible;mso-wrap-style:square;v-text-anchor:top" o:gfxdata="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" filled="f" stroked="f">
                   <v:textbox inset="0,0,0,0">
                     <w:txbxContent>
                       <w:p>
                         <w:pPr>
                           <w:spacing w:after="160" w:line="259" w:lineRule="auto"/>
                           <w:ind w:left="0" w:right="0" w:firstLine="0"/>
-                          <w:jc w:val="left"/>
+                          <w:jc w:val="center"/>
                         </w:pPr>
                         <w:r>
                           <w:rPr>
                             <w:sz w:val="28"/>
                           </w:rPr>
-                          <w:t xml:space="preserve">Dr. </w:t>
+                          <w:t>Dra. Aurora Torres Soto</w:t>
                         </w:r>
                       </w:p>
                     </w:txbxContent>
                   </v:textbox>
                 </v:rect>
-                <v:rect id="Rectangle 45" o:spid="_x0000_s1062" style="position:absolute;left:29699;top:61804;width:6122;height:2409;visibility:visible;mso-wrap-style:square;v-text-anchor:top" o:gfxdata="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" filled="f" stroked="f">
-                  <v:textbox inset="0,0,0,0">
-                    <w:txbxContent>
-                      <w:p>
-                        <w:pPr>
-                          <w:spacing w:after="160" w:line="259" w:lineRule="auto"/>
-                          <w:ind w:left="0" w:right="0" w:firstLine="0"/>
-                          <w:jc w:val="left"/>
-                        </w:pPr>
-                        <w:r>
-                          <w:rPr>
-                            <w:sz w:val="28"/>
-                          </w:rPr>
-                          <w:t>………..</w:t>
-                        </w:r>
-                      </w:p>
-                    </w:txbxContent>
-                  </v:textbox>
-                </v:rect>
-                <v:rect id="Rectangle 46" o:spid="_x0000_s1063" style="position:absolute;left:34274;top:61804;width:534;height:2409;visibility:visible;mso-wrap-style:square;v-text-anchor:top" o:gfxdata="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" filled="f" stroked="f">
+                <v:rect id="Rectangle 46" o:spid="_x0000_s1062" style="position:absolute;left:34274;top:61804;width:534;height:2409;visibility:visible;mso-wrap-style:square;v-text-anchor:top" o:gfxdata="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" filled="f" stroked="f">
                   <v:textbox inset="0,0,0,0">
                     <w:txbxContent>
                       <w:p>
@@ -2749,45 +2636,32 @@
                     </w:txbxContent>
                   </v:textbox>
                 </v:rect>
-                <v:rect id="Rectangle 47" o:spid="_x0000_s1064" style="position:absolute;left:26524;top:65172;width:4545;height:2409;visibility:visible;mso-wrap-style:square;v-text-anchor:top" o:gfxdata="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" filled="f" stroked="f">
+                <v:rect id="Rectangle 47" o:spid="_x0000_s1063" style="position:absolute;left:16954;top:65164;width:28477;height:2408;visibility:visible;mso-wrap-style:square;v-text-anchor:top" o:gfxdata="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" filled="f" stroked="f">
                   <v:textbox inset="0,0,0,0">
                     <w:txbxContent>
                       <w:p>
                         <w:pPr>
                           <w:spacing w:after="160" w:line="259" w:lineRule="auto"/>
                           <w:ind w:left="0" w:right="0" w:firstLine="0"/>
-                          <w:jc w:val="left"/>
+                          <w:jc w:val="center"/>
                         </w:pPr>
                         <w:r>
                           <w:rPr>
                             <w:sz w:val="28"/>
                           </w:rPr>
-                          <w:t xml:space="preserve">Dra. </w:t>
+                          <w:t>Dra</w:t>
+                        </w:r>
+                        <w:r>
+                          <w:rPr>
+                            <w:sz w:val="28"/>
+                          </w:rPr>
+                          <w:t>. Eunice Esther Ponce de León Sentí</w:t>
                         </w:r>
                       </w:p>
                     </w:txbxContent>
                   </v:textbox>
                 </v:rect>
-                <v:rect id="Rectangle 48" o:spid="_x0000_s1065" style="position:absolute;left:29953;top:65172;width:6524;height:2409;visibility:visible;mso-wrap-style:square;v-text-anchor:top" o:gfxdata="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" filled="f" stroked="f">
-                  <v:textbox inset="0,0,0,0">
-                    <w:txbxContent>
-                      <w:p>
-                        <w:pPr>
-                          <w:spacing w:after="160" w:line="259" w:lineRule="auto"/>
-                          <w:ind w:left="0" w:right="0" w:firstLine="0"/>
-                          <w:jc w:val="left"/>
-                        </w:pPr>
-                        <w:r>
-                          <w:rPr>
-                            <w:sz w:val="28"/>
-                          </w:rPr>
-                          <w:t>…………</w:t>
-                        </w:r>
-                      </w:p>
-                    </w:txbxContent>
-                  </v:textbox>
-                </v:rect>
-                <v:rect id="Rectangle 49" o:spid="_x0000_s1066" style="position:absolute;left:34845;top:65172;width:535;height:2409;visibility:visible;mso-wrap-style:square;v-text-anchor:top" o:gfxdata="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" filled="f" stroked="f">
+                <v:rect id="Rectangle 49" o:spid="_x0000_s1064" style="position:absolute;left:34845;top:65172;width:535;height:2409;visibility:visible;mso-wrap-style:square;v-text-anchor:top" o:gfxdata="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" filled="f" stroked="f">
                   <v:textbox inset="0,0,0,0">
                     <w:txbxContent>
                       <w:p>
@@ -2806,45 +2680,32 @@
                     </w:txbxContent>
                   </v:textbox>
                 </v:rect>
-                <v:rect id="Rectangle 50" o:spid="_x0000_s1067" style="position:absolute;left:27127;top:68506;width:3408;height:2408;visibility:visible;mso-wrap-style:square;v-text-anchor:top" o:gfxdata="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" filled="f" stroked="f">
+                <v:rect id="Rectangle 50" o:spid="_x0000_s1065" style="position:absolute;left:16953;top:68502;width:28097;height:2409;visibility:visible;mso-wrap-style:square;v-text-anchor:top" o:gfxdata="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" filled="f" stroked="f">
                   <v:textbox inset="0,0,0,0">
                     <w:txbxContent>
                       <w:p>
                         <w:pPr>
                           <w:spacing w:after="160" w:line="259" w:lineRule="auto"/>
                           <w:ind w:left="0" w:right="0" w:firstLine="0"/>
-                          <w:jc w:val="left"/>
+                          <w:jc w:val="center"/>
                         </w:pPr>
                         <w:r>
                           <w:rPr>
                             <w:sz w:val="28"/>
                           </w:rPr>
-                          <w:t xml:space="preserve">Dr. </w:t>
+                          <w:t>Dr.</w:t>
+                        </w:r>
+                        <w:r>
+                          <w:rPr>
+                            <w:sz w:val="28"/>
+                          </w:rPr>
+                          <w:t xml:space="preserve"> Francisco Javier Álvarez Rodríguez</w:t>
                         </w:r>
                       </w:p>
                     </w:txbxContent>
                   </v:textbox>
                 </v:rect>
-                <v:rect id="Rectangle 51" o:spid="_x0000_s1068" style="position:absolute;left:29699;top:68506;width:6122;height:2408;visibility:visible;mso-wrap-style:square;v-text-anchor:top" o:gfxdata="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" filled="f" stroked="f">
-                  <v:textbox inset="0,0,0,0">
-                    <w:txbxContent>
-                      <w:p>
-                        <w:pPr>
-                          <w:spacing w:after="160" w:line="259" w:lineRule="auto"/>
-                          <w:ind w:left="0" w:right="0" w:firstLine="0"/>
-                          <w:jc w:val="left"/>
-                        </w:pPr>
-                        <w:r>
-                          <w:rPr>
-                            <w:sz w:val="28"/>
-                          </w:rPr>
-                          <w:t>.</w:t>
-                        </w:r>
-                      </w:p>
-                    </w:txbxContent>
-                  </v:textbox>
-                </v:rect>
-                <v:rect id="Rectangle 52" o:spid="_x0000_s1069" style="position:absolute;left:34274;top:68506;width:534;height:2408;visibility:visible;mso-wrap-style:square;v-text-anchor:top" o:gfxdata="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" filled="f" stroked="f">
+                <v:rect id="Rectangle 52" o:spid="_x0000_s1066" style="position:absolute;left:34274;top:68506;width:534;height:2408;visibility:visible;mso-wrap-style:square;v-text-anchor:top" o:gfxdata="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" filled="f" stroked="f">
                   <v:textbox inset="0,0,0,0">
                     <w:txbxContent>
                       <w:p>
@@ -2863,7 +2724,7 @@
                     </w:txbxContent>
                   </v:textbox>
                 </v:rect>
-                <v:rect id="Rectangle 53" o:spid="_x0000_s1070" style="position:absolute;left:30683;top:71871;width:535;height:2409;visibility:visible;mso-wrap-style:square;v-text-anchor:top" o:gfxdata="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" filled="f" stroked="f">
+                <v:rect id="Rectangle 53" o:spid="_x0000_s1067" style="position:absolute;left:30683;top:71871;width:535;height:2409;visibility:visible;mso-wrap-style:square;v-text-anchor:top" o:gfxdata="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" filled="f" stroked="f">
                   <v:textbox inset="0,0,0,0">
                     <w:txbxContent>
                       <w:p>
@@ -2882,7 +2743,7 @@
                     </w:txbxContent>
                   </v:textbox>
                 </v:rect>
-                <v:rect id="Rectangle 54" o:spid="_x0000_s1071" style="position:absolute;left:32496;top:75241;width:31316;height:2408;visibility:visible;mso-wrap-style:square;v-text-anchor:top" o:gfxdata="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" filled="f" stroked="f">
+                <v:rect id="Rectangle 54" o:spid="_x0000_s1068" style="position:absolute;left:32496;top:75241;width:31316;height:2408;visibility:visible;mso-wrap-style:square;v-text-anchor:top" o:gfxdata="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" filled="f" stroked="f">
                   <v:textbox inset="0,0,0,0">
                     <w:txbxContent>
                       <w:p>
@@ -2911,25 +2772,29 @@
                           </w:rPr>
                           <w:t xml:space="preserve">., </w:t>
                         </w:r>
-                        <w:proofErr w:type="gramStart"/>
                         <w:r>
                           <w:rPr>
                             <w:sz w:val="28"/>
                           </w:rPr>
-                          <w:t>Mayo</w:t>
+                          <w:t>junio</w:t>
                         </w:r>
-                        <w:proofErr w:type="gramEnd"/>
                         <w:r>
                           <w:rPr>
                             <w:sz w:val="28"/>
                           </w:rPr>
-                          <w:t xml:space="preserve"> 2019</w:t>
+                          <w:t xml:space="preserve"> 20</w:t>
+                        </w:r>
+                        <w:r>
+                          <w:rPr>
+                            <w:sz w:val="28"/>
+                          </w:rPr>
+                          <w:t>20</w:t>
                         </w:r>
                       </w:p>
                     </w:txbxContent>
                   </v:textbox>
                 </v:rect>
-                <v:rect id="Rectangle 55" o:spid="_x0000_s1072" style="position:absolute;left:5305;top:78510;width:420;height:1893;visibility:visible;mso-wrap-style:square;v-text-anchor:top" o:gfxdata="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" filled="f" stroked="f">
+                <v:rect id="Rectangle 55" o:spid="_x0000_s1069" style="position:absolute;left:5305;top:78510;width:420;height:1893;visibility:visible;mso-wrap-style:square;v-text-anchor:top" o:gfxdata="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" filled="f" stroked="f">
                   <v:textbox inset="0,0,0,0">
                     <w:txbxContent>
                       <w:p>
@@ -2945,19 +2810,19 @@
                     </w:txbxContent>
                   </v:textbox>
                 </v:rect>
-                <v:shape id="Shape 56" o:spid="_x0000_s1073" style="position:absolute;left:1984;top:17788;width:0;height:59398;visibility:visible;mso-wrap-style:square;v-text-anchor:top" coordsize="0,5939790" o:gfxdata="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" path="m,l,5939790e" filled="f" strokecolor="#5b9bd5" strokeweight=".5pt">
+                <v:shape id="Shape 56" o:spid="_x0000_s1070" style="position:absolute;left:1984;top:17788;width:0;height:59398;visibility:visible;mso-wrap-style:square;v-text-anchor:top" coordsize="0,5939790" o:gfxdata="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" path="m,l,5939790e" filled="f" strokecolor="#5b9bd5" strokeweight=".5pt">
                   <v:stroke miterlimit="83231f" joinstyle="miter"/>
                   <v:path arrowok="t" textboxrect="0,0,0,5939790"/>
                 </v:shape>
-                <v:shape id="Shape 57" o:spid="_x0000_s1074" style="position:absolute;left:3743;top:18106;width:235;height:52914;visibility:visible;mso-wrap-style:square;v-text-anchor:top" coordsize="23495,5291456" o:gfxdata="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" path="m23495,l,5291456e" filled="f" strokecolor="#5b9bd5" strokeweight=".5pt">
+                <v:shape id="Shape 57" o:spid="_x0000_s1071" style="position:absolute;left:3743;top:18106;width:235;height:52914;visibility:visible;mso-wrap-style:square;v-text-anchor:top" coordsize="23495,5291456" o:gfxdata="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" path="m23495,l,5291456e" filled="f" strokecolor="#5b9bd5" strokeweight=".5pt">
                   <v:stroke miterlimit="83231f" joinstyle="miter"/>
                   <v:path arrowok="t" textboxrect="0,0,23495,5291456"/>
                 </v:shape>
-                <v:shape id="Shape 58" o:spid="_x0000_s1075" style="position:absolute;left:3;top:18036;width:0;height:64243;visibility:visible;mso-wrap-style:square;v-text-anchor:top" coordsize="0,6424257" o:gfxdata="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" path="m,l,6424257e" filled="f" strokecolor="#5b9bd5" strokeweight=".5pt">
+                <v:shape id="Shape 58" o:spid="_x0000_s1072" style="position:absolute;left:3;top:18036;width:0;height:64243;visibility:visible;mso-wrap-style:square;v-text-anchor:top" coordsize="0,6424257" o:gfxdata="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" path="m,l,6424257e" filled="f" strokecolor="#5b9bd5" strokeweight=".5pt">
                   <v:stroke miterlimit="83231f" joinstyle="miter"/>
                   <v:path arrowok="t" textboxrect="0,0,0,6424257"/>
                 </v:shape>
-                <v:shape id="Shape 59" o:spid="_x0000_s1076" style="position:absolute;left:17503;top:15864;width:40678;height:216;visibility:visible;mso-wrap-style:square;v-text-anchor:top" coordsize="4067810,21590" o:gfxdata="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" path="m,l4067810,21590e" filled="f" strokecolor="#5b9bd5" strokeweight=".5pt">
+                <v:shape id="Shape 59" o:spid="_x0000_s1073" style="position:absolute;left:17503;top:15864;width:40678;height:216;visibility:visible;mso-wrap-style:square;v-text-anchor:top" coordsize="4067810,21590" o:gfxdata="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" path="m,l4067810,21590e" filled="f" strokecolor="#5b9bd5" strokeweight=".5pt">
                   <v:stroke miterlimit="83231f" joinstyle="miter"/>
                   <v:path arrowok="t" textboxrect="0,0,4067810,21590"/>
                 </v:shape>
@@ -3045,15 +2910,25 @@
       </w:r>
       <w:proofErr w:type="spellEnd"/>
       <w:r>
-        <w:t xml:space="preserve">., XX de </w:t>
-      </w:r>
-      <w:proofErr w:type="gramStart"/>
-      <w:r>
-        <w:t>Mayo</w:t>
-      </w:r>
-      <w:proofErr w:type="gramEnd"/>
-      <w:r>
-        <w:t xml:space="preserve"> de 2019 </w:t>
+        <w:t xml:space="preserve">., </w:t>
+      </w:r>
+      <w:r>
+        <w:t>10</w:t>
+      </w:r>
+      <w:r>
+        <w:t xml:space="preserve"> de </w:t>
+      </w:r>
+      <w:r>
+        <w:t>junio</w:t>
+      </w:r>
+      <w:r>
+        <w:t xml:space="preserve"> de 20</w:t>
+      </w:r>
+      <w:r>
+        <w:t>20</w:t>
+      </w:r>
+      <w:r>
+        <w:t xml:space="preserve"> </w:t>
       </w:r>
     </w:p>
     <w:p>
@@ -3265,7 +3140,7 @@
                 </v:handles>
                 <o:complex v:ext="view"/>
               </v:shapetype>
-              <v:shape id="Pergamino: horizontal 1" o:spid="_x0000_s1077" type="#_x0000_t98" style="position:absolute;left:0;text-align:left;margin-left:0;margin-top:0;width:52.1pt;height:39.6pt;z-index:251659264;visibility:visible;mso-wrap-style:square;mso-width-percent:0;mso-height-percent:0;mso-wrap-distance-left:9pt;mso-wrap-distance-top:0;mso-wrap-distance-right:9pt;mso-wrap-distance-bottom:0;mso-position-horizontal:center;mso-position-horizontal-relative:margin;mso-position-vertical:center;mso-position-vertical-relative:bottom-margin-area;mso-width-percent:0;mso-height-percent:0;mso-width-relative:page;mso-height-relative:page;v-text-anchor:top" o:gfxdata="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" adj="5400" filled="f" fillcolor="#17365d" strokecolor="#a5a5a5">
+              <v:shape id="Pergamino: horizontal 1" o:spid="_x0000_s1074" type="#_x0000_t98" style="position:absolute;left:0;text-align:left;margin-left:0;margin-top:0;width:52.1pt;height:39.6pt;z-index:251659264;visibility:visible;mso-wrap-style:square;mso-width-percent:0;mso-height-percent:0;mso-wrap-distance-left:9pt;mso-wrap-distance-top:0;mso-wrap-distance-right:9pt;mso-wrap-distance-bottom:0;mso-position-horizontal:center;mso-position-horizontal-relative:margin;mso-position-vertical:center;mso-position-vertical-relative:bottom-margin-area;mso-width-percent:0;mso-height-percent:0;mso-width-relative:page;mso-height-relative:page;v-text-anchor:top" o:gfxdata="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" adj="5400" filled="f" fillcolor="#17365d" strokecolor="#a5a5a5">
                 <v:textbox>
                   <w:txbxContent>
                     <w:p>
@@ -3331,10 +3206,13 @@
         <w:t xml:space="preserve">, ha terminado satisfactoriamente su tesina titulada: </w:t>
       </w:r>
       <w:r>
+        <w:t>“</w:t>
+      </w:r>
+      <w:r>
         <w:rPr>
           <w:b/>
         </w:rPr>
-        <w:t>Algoritmo para el cálculo de distancias entre arboles filogenéticos, un enfoque con los mejores aciertos bidireccionales</w:t>
+        <w:t>Algoritmo para el cálculo de distancias entre arboles filogenéticos, un enfoque con los mejores aciertos bidireccionales.</w:t>
       </w:r>
       <w:r>
         <w:rPr>
@@ -3453,7 +3331,19 @@
         <w:rPr>
           <w:b/>
         </w:rPr>
-        <w:t xml:space="preserve">DR. XXXXXXXXXXXXXXXXXXXXXXXX  </w:t>
+        <w:t>D</w:t>
+      </w:r>
+      <w:r>
+        <w:rPr>
+          <w:b/>
+        </w:rPr>
+        <w:t>ra. Eunice Esther Ponce de León</w:t>
+      </w:r>
+      <w:r>
+        <w:rPr>
+          <w:b/>
+        </w:rPr>
+        <w:t xml:space="preserve">  </w:t>
       </w:r>
     </w:p>
     <w:p>
@@ -3558,15 +3448,25 @@
       </w:r>
       <w:proofErr w:type="spellEnd"/>
       <w:r>
-        <w:t xml:space="preserve">., XX de </w:t>
-      </w:r>
-      <w:proofErr w:type="gramStart"/>
-      <w:r>
-        <w:t>Mayo</w:t>
-      </w:r>
-      <w:proofErr w:type="gramEnd"/>
-      <w:r>
-        <w:t xml:space="preserve"> de 2019 </w:t>
+        <w:t xml:space="preserve">., </w:t>
+      </w:r>
+      <w:r>
+        <w:t>10</w:t>
+      </w:r>
+      <w:r>
+        <w:t xml:space="preserve"> de </w:t>
+      </w:r>
+      <w:r>
+        <w:t>junio</w:t>
+      </w:r>
+      <w:r>
+        <w:t xml:space="preserve"> de 20</w:t>
+      </w:r>
+      <w:r>
+        <w:t>20</w:t>
+      </w:r>
+      <w:r>
+        <w:t xml:space="preserve"> </w:t>
       </w:r>
     </w:p>
     <w:p>
@@ -3661,7 +3561,6 @@
       <w:r>
         <w:t>, ha terminado satisfactoriamente su tesina titulada</w:t>
       </w:r>
-      <w:proofErr w:type="gramStart"/>
       <w:r>
         <w:t xml:space="preserve">: </w:t>
       </w:r>
@@ -3670,9 +3569,15 @@
           <w:b/>
           <w:bCs/>
         </w:rPr>
-        <w:t>”Algoritmo</w:t>
-      </w:r>
-      <w:proofErr w:type="gramEnd"/>
+        <w:t>”</w:t>
+      </w:r>
+      <w:r>
+        <w:rPr>
+          <w:b/>
+          <w:bCs/>
+        </w:rPr>
+        <w:t xml:space="preserve">Metodología </w:t>
+      </w:r>
       <w:r>
         <w:rPr>
           <w:b/>
@@ -3796,7 +3701,19 @@
         <w:rPr>
           <w:b/>
         </w:rPr>
-        <w:t xml:space="preserve">Dr. XXXXXXXXXXXXXXXXXX </w:t>
+        <w:t>Dr</w:t>
+      </w:r>
+      <w:r>
+        <w:rPr>
+          <w:b/>
+        </w:rPr>
+        <w:t>a. Eunice Esther Ponce de León</w:t>
+      </w:r>
+      <w:r>
+        <w:rPr>
+          <w:b/>
+        </w:rPr>
+        <w:t xml:space="preserve"> </w:t>
       </w:r>
     </w:p>
     <w:p>
@@ -3809,7 +3726,13 @@
         <w:rPr>
           <w:b/>
         </w:rPr>
-        <w:t xml:space="preserve">Asesor </w:t>
+        <w:t>Director</w:t>
+      </w:r>
+      <w:r>
+        <w:rPr>
+          <w:b/>
+        </w:rPr>
+        <w:t xml:space="preserve"> </w:t>
       </w:r>
     </w:p>
     <w:p>
@@ -3963,7 +3886,7 @@
           <w:r>
             <w:fldChar w:fldCharType="separate"/>
           </w:r>
-          <w:hyperlink w:anchor="_Toc35044501" w:history="1">
+          <w:hyperlink w:anchor="_Toc42761496" w:history="1">
             <w:r>
               <w:rPr>
                 <w:rStyle w:val="Hipervnculo"/>
@@ -3990,7 +3913,7 @@
                 <w:noProof/>
                 <w:webHidden/>
               </w:rPr>
-              <w:instrText xml:space="preserve"> PAGEREF _Toc35044501 \h </w:instrText>
+              <w:instrText xml:space="preserve"> PAGEREF _Toc42761496 \h </w:instrText>
             </w:r>
             <w:r>
               <w:rPr>
@@ -4032,7 +3955,7 @@
               <w:noProof/>
             </w:rPr>
           </w:pPr>
-          <w:hyperlink w:anchor="_Toc35044502" w:history="1">
+          <w:hyperlink w:anchor="_Toc42761497" w:history="1">
             <w:r>
               <w:rPr>
                 <w:rStyle w:val="Hipervnculo"/>
@@ -4059,7 +3982,7 @@
                 <w:noProof/>
                 <w:webHidden/>
               </w:rPr>
-              <w:instrText xml:space="preserve"> PAGEREF _Toc35044502 \h </w:instrText>
+              <w:instrText xml:space="preserve"> PAGEREF _Toc42761497 \h </w:instrText>
             </w:r>
             <w:r>
               <w:rPr>
@@ -4101,13 +4024,13 @@
               <w:noProof/>
             </w:rPr>
           </w:pPr>
-          <w:hyperlink w:anchor="_Toc35044503" w:history="1">
+          <w:hyperlink w:anchor="_Toc42761498" w:history="1">
             <w:r>
               <w:rPr>
                 <w:rStyle w:val="Hipervnculo"/>
                 <w:noProof/>
               </w:rPr>
-              <w:t>Problemática</w:t>
+              <w:t>Planteamiento del problema de investigación</w:t>
             </w:r>
             <w:r>
               <w:rPr>
@@ -4128,7 +4051,7 @@
                 <w:noProof/>
                 <w:webHidden/>
               </w:rPr>
-              <w:instrText xml:space="preserve"> PAGEREF _Toc35044503 \h </w:instrText>
+              <w:instrText xml:space="preserve"> PAGEREF _Toc42761498 \h </w:instrText>
             </w:r>
             <w:r>
               <w:rPr>
@@ -4170,7 +4093,7 @@
               <w:noProof/>
             </w:rPr>
           </w:pPr>
-          <w:hyperlink w:anchor="_Toc35044504" w:history="1">
+          <w:hyperlink w:anchor="_Toc42761499" w:history="1">
             <w:r>
               <w:rPr>
                 <w:rStyle w:val="Hipervnculo"/>
@@ -4197,7 +4120,7 @@
                 <w:noProof/>
                 <w:webHidden/>
               </w:rPr>
-              <w:instrText xml:space="preserve"> PAGEREF _Toc35044504 \h </w:instrText>
+              <w:instrText xml:space="preserve"> PAGEREF _Toc42761499 \h </w:instrText>
             </w:r>
             <w:r>
               <w:rPr>
@@ -4239,7 +4162,7 @@
               <w:noProof/>
             </w:rPr>
           </w:pPr>
-          <w:hyperlink w:anchor="_Toc35044505" w:history="1">
+          <w:hyperlink w:anchor="_Toc42761500" w:history="1">
             <w:r>
               <w:rPr>
                 <w:rStyle w:val="Hipervnculo"/>
@@ -4266,7 +4189,7 @@
                 <w:noProof/>
                 <w:webHidden/>
               </w:rPr>
-              <w:instrText xml:space="preserve"> PAGEREF _Toc35044505 \h </w:instrText>
+              <w:instrText xml:space="preserve"> PAGEREF _Toc42761500 \h </w:instrText>
             </w:r>
             <w:r>
               <w:rPr>
@@ -4286,7 +4209,7 @@
                 <w:noProof/>
                 <w:webHidden/>
               </w:rPr>
-              <w:t>7</w:t>
+              <w:t>8</w:t>
             </w:r>
             <w:r>
               <w:rPr>
@@ -4308,7 +4231,7 @@
               <w:noProof/>
             </w:rPr>
           </w:pPr>
-          <w:hyperlink w:anchor="_Toc35044506" w:history="1">
+          <w:hyperlink w:anchor="_Toc42761501" w:history="1">
             <w:r>
               <w:rPr>
                 <w:rStyle w:val="Hipervnculo"/>
@@ -4335,7 +4258,7 @@
                 <w:noProof/>
                 <w:webHidden/>
               </w:rPr>
-              <w:instrText xml:space="preserve"> PAGEREF _Toc35044506 \h </w:instrText>
+              <w:instrText xml:space="preserve"> PAGEREF _Toc42761501 \h </w:instrText>
             </w:r>
             <w:r>
               <w:rPr>
@@ -4355,7 +4278,7 @@
                 <w:noProof/>
                 <w:webHidden/>
               </w:rPr>
-              <w:t>7</w:t>
+              <w:t>8</w:t>
             </w:r>
             <w:r>
               <w:rPr>
@@ -4377,7 +4300,7 @@
               <w:noProof/>
             </w:rPr>
           </w:pPr>
-          <w:hyperlink w:anchor="_Toc35044507" w:history="1">
+          <w:hyperlink w:anchor="_Toc42761502" w:history="1">
             <w:r>
               <w:rPr>
                 <w:rStyle w:val="Hipervnculo"/>
@@ -4404,7 +4327,7 @@
                 <w:noProof/>
                 <w:webHidden/>
               </w:rPr>
-              <w:instrText xml:space="preserve"> PAGEREF _Toc35044507 \h </w:instrText>
+              <w:instrText xml:space="preserve"> PAGEREF _Toc42761502 \h </w:instrText>
             </w:r>
             <w:r>
               <w:rPr>
@@ -4424,7 +4347,7 @@
                 <w:noProof/>
                 <w:webHidden/>
               </w:rPr>
-              <w:t>7</w:t>
+              <w:t>8</w:t>
             </w:r>
             <w:r>
               <w:rPr>
@@ -4446,13 +4369,13 @@
               <w:noProof/>
             </w:rPr>
           </w:pPr>
-          <w:hyperlink w:anchor="_Toc35044508" w:history="1">
+          <w:hyperlink w:anchor="_Toc42761503" w:history="1">
             <w:r>
               <w:rPr>
                 <w:rStyle w:val="Hipervnculo"/>
                 <w:noProof/>
               </w:rPr>
-              <w:t>Hipótesis (Opcional si se agregan preguntas de investigación, de no hacerlo se deben incluir)</w:t>
+              <w:t>Hipótesis</w:t>
             </w:r>
             <w:r>
               <w:rPr>
@@ -4473,7 +4396,7 @@
                 <w:noProof/>
                 <w:webHidden/>
               </w:rPr>
-              <w:instrText xml:space="preserve"> PAGEREF _Toc35044508 \h </w:instrText>
+              <w:instrText xml:space="preserve"> PAGEREF _Toc42761503 \h </w:instrText>
             </w:r>
             <w:r>
               <w:rPr>
@@ -4515,7 +4438,7 @@
               <w:noProof/>
             </w:rPr>
           </w:pPr>
-          <w:hyperlink w:anchor="_Toc35044509" w:history="1">
+          <w:hyperlink w:anchor="_Toc42761504" w:history="1">
             <w:r>
               <w:rPr>
                 <w:rStyle w:val="Hipervnculo"/>
@@ -4542,7 +4465,7 @@
                 <w:noProof/>
                 <w:webHidden/>
               </w:rPr>
-              <w:instrText xml:space="preserve"> PAGEREF _Toc35044509 \h </w:instrText>
+              <w:instrText xml:space="preserve"> PAGEREF _Toc42761504 \h </w:instrText>
             </w:r>
             <w:r>
               <w:rPr>
@@ -4584,13 +4507,13 @@
               <w:noProof/>
             </w:rPr>
           </w:pPr>
-          <w:hyperlink w:anchor="_Toc35044510" w:history="1">
+          <w:hyperlink w:anchor="_Toc42761505" w:history="1">
             <w:r>
               <w:rPr>
                 <w:rStyle w:val="Hipervnculo"/>
                 <w:noProof/>
               </w:rPr>
-              <w:t>Metodología</w:t>
+              <w:t>Marco Teórico</w:t>
             </w:r>
             <w:r>
               <w:rPr>
@@ -4611,7 +4534,7 @@
                 <w:noProof/>
                 <w:webHidden/>
               </w:rPr>
-              <w:instrText xml:space="preserve"> PAGEREF _Toc35044510 \h </w:instrText>
+              <w:instrText xml:space="preserve"> PAGEREF _Toc42761505 \h </w:instrText>
             </w:r>
             <w:r>
               <w:rPr>
@@ -4653,13 +4576,13 @@
               <w:noProof/>
             </w:rPr>
           </w:pPr>
-          <w:hyperlink w:anchor="_Toc35044511" w:history="1">
+          <w:hyperlink w:anchor="_Toc42761506" w:history="1">
             <w:r>
               <w:rPr>
                 <w:rStyle w:val="Hipervnculo"/>
                 <w:noProof/>
               </w:rPr>
-              <w:t>Marco Teórico</w:t>
+              <w:t>Metodología</w:t>
             </w:r>
             <w:r>
               <w:rPr>
@@ -4680,7 +4603,7 @@
                 <w:noProof/>
                 <w:webHidden/>
               </w:rPr>
-              <w:instrText xml:space="preserve"> PAGEREF _Toc35044511 \h </w:instrText>
+              <w:instrText xml:space="preserve"> PAGEREF _Toc42761506 \h </w:instrText>
             </w:r>
             <w:r>
               <w:rPr>
@@ -4722,7 +4645,7 @@
               <w:noProof/>
             </w:rPr>
           </w:pPr>
-          <w:hyperlink w:anchor="_Toc35044512" w:history="1">
+          <w:hyperlink w:anchor="_Toc42761507" w:history="1">
             <w:r>
               <w:rPr>
                 <w:rStyle w:val="Hipervnculo"/>
@@ -4749,7 +4672,7 @@
                 <w:noProof/>
                 <w:webHidden/>
               </w:rPr>
-              <w:instrText xml:space="preserve"> PAGEREF _Toc35044512 \h </w:instrText>
+              <w:instrText xml:space="preserve"> PAGEREF _Toc42761507 \h </w:instrText>
             </w:r>
             <w:r>
               <w:rPr>
@@ -4769,7 +4692,7 @@
                 <w:noProof/>
                 <w:webHidden/>
               </w:rPr>
-              <w:t>8</w:t>
+              <w:t>9</w:t>
             </w:r>
             <w:r>
               <w:rPr>
@@ -4791,7 +4714,7 @@
               <w:noProof/>
             </w:rPr>
           </w:pPr>
-          <w:hyperlink w:anchor="_Toc35044513" w:history="1">
+          <w:hyperlink w:anchor="_Toc42761508" w:history="1">
             <w:r>
               <w:rPr>
                 <w:rStyle w:val="Hipervnculo"/>
@@ -4818,7 +4741,7 @@
                 <w:noProof/>
                 <w:webHidden/>
               </w:rPr>
-              <w:instrText xml:space="preserve"> PAGEREF _Toc35044513 \h </w:instrText>
+              <w:instrText xml:space="preserve"> PAGEREF _Toc42761508 \h </w:instrText>
             </w:r>
             <w:r>
               <w:rPr>
@@ -4838,7 +4761,7 @@
                 <w:noProof/>
                 <w:webHidden/>
               </w:rPr>
-              <w:t>8</w:t>
+              <w:t>9</w:t>
             </w:r>
             <w:r>
               <w:rPr>
@@ -4860,13 +4783,13 @@
               <w:noProof/>
             </w:rPr>
           </w:pPr>
-          <w:hyperlink w:anchor="_Toc35044514" w:history="1">
+          <w:hyperlink w:anchor="_Toc42761509" w:history="1">
             <w:r>
               <w:rPr>
                 <w:rStyle w:val="Hipervnculo"/>
                 <w:noProof/>
               </w:rPr>
-              <w:t>Análisis e interpretación de resultados  (Resultados)</w:t>
+              <w:t>Análisis e interpretación de resultados</w:t>
             </w:r>
             <w:r>
               <w:rPr>
@@ -4887,7 +4810,7 @@
                 <w:noProof/>
                 <w:webHidden/>
               </w:rPr>
-              <w:instrText xml:space="preserve"> PAGEREF _Toc35044514 \h </w:instrText>
+              <w:instrText xml:space="preserve"> PAGEREF _Toc42761509 \h </w:instrText>
             </w:r>
             <w:r>
               <w:rPr>
@@ -4907,7 +4830,7 @@
                 <w:noProof/>
                 <w:webHidden/>
               </w:rPr>
-              <w:t>8</w:t>
+              <w:t>9</w:t>
             </w:r>
             <w:r>
               <w:rPr>
@@ -4929,7 +4852,7 @@
               <w:noProof/>
             </w:rPr>
           </w:pPr>
-          <w:hyperlink w:anchor="_Toc35044515" w:history="1">
+          <w:hyperlink w:anchor="_Toc42761510" w:history="1">
             <w:r>
               <w:rPr>
                 <w:rStyle w:val="Hipervnculo"/>
@@ -4956,7 +4879,7 @@
                 <w:noProof/>
                 <w:webHidden/>
               </w:rPr>
-              <w:instrText xml:space="preserve"> PAGEREF _Toc35044515 \h </w:instrText>
+              <w:instrText xml:space="preserve"> PAGEREF _Toc42761510 \h </w:instrText>
             </w:r>
             <w:r>
               <w:rPr>
@@ -4976,7 +4899,7 @@
                 <w:noProof/>
                 <w:webHidden/>
               </w:rPr>
-              <w:t>8</w:t>
+              <w:t>9</w:t>
             </w:r>
             <w:r>
               <w:rPr>
@@ -4998,7 +4921,7 @@
               <w:noProof/>
             </w:rPr>
           </w:pPr>
-          <w:hyperlink w:anchor="_Toc35044516" w:history="1">
+          <w:hyperlink w:anchor="_Toc42761511" w:history="1">
             <w:r>
               <w:rPr>
                 <w:rStyle w:val="Hipervnculo"/>
@@ -5025,7 +4948,7 @@
                 <w:noProof/>
                 <w:webHidden/>
               </w:rPr>
-              <w:instrText xml:space="preserve"> PAGEREF _Toc35044516 \h </w:instrText>
+              <w:instrText xml:space="preserve"> PAGEREF _Toc42761511 \h </w:instrText>
             </w:r>
             <w:r>
               <w:rPr>
@@ -5067,13 +4990,13 @@
               <w:noProof/>
             </w:rPr>
           </w:pPr>
-          <w:hyperlink w:anchor="_Toc35044517" w:history="1">
+          <w:hyperlink w:anchor="_Toc42761512" w:history="1">
             <w:r>
               <w:rPr>
                 <w:rStyle w:val="Hipervnculo"/>
                 <w:noProof/>
               </w:rPr>
-              <w:t>Anexos  (Opcional)</w:t>
+              <w:t>Anexos</w:t>
             </w:r>
             <w:r>
               <w:rPr>
@@ -5094,7 +5017,7 @@
                 <w:noProof/>
                 <w:webHidden/>
               </w:rPr>
-              <w:instrText xml:space="preserve"> PAGEREF _Toc35044517 \h </w:instrText>
+              <w:instrText xml:space="preserve"> PAGEREF _Toc42761512 \h </w:instrText>
             </w:r>
             <w:r>
               <w:rPr>
@@ -5136,7 +5059,7 @@
               <w:noProof/>
             </w:rPr>
           </w:pPr>
-          <w:hyperlink w:anchor="_Toc35044518" w:history="1">
+          <w:hyperlink w:anchor="_Toc42761513" w:history="1">
             <w:r>
               <w:rPr>
                 <w:rStyle w:val="Hipervnculo"/>
@@ -5163,7 +5086,7 @@
                 <w:noProof/>
                 <w:webHidden/>
               </w:rPr>
-              <w:instrText xml:space="preserve"> PAGEREF _Toc35044518 \h </w:instrText>
+              <w:instrText xml:space="preserve"> PAGEREF _Toc42761513 \h </w:instrText>
             </w:r>
             <w:r>
               <w:rPr>
@@ -5375,7 +5298,7 @@
       <w:pPr>
         <w:pStyle w:val="Ttulo1"/>
       </w:pPr>
-      <w:bookmarkStart w:id="0" w:name="_Toc35044501"/>
+      <w:bookmarkStart w:id="0" w:name="_Toc42761496"/>
       <w:r>
         <w:t>Resumen.</w:t>
       </w:r>
@@ -5504,7 +5427,7 @@
       <w:pPr>
         <w:pStyle w:val="Ttulo1"/>
       </w:pPr>
-      <w:bookmarkStart w:id="1" w:name="_Toc35044502"/>
+      <w:bookmarkStart w:id="1" w:name="_Toc42761497"/>
       <w:r>
         <w:t>Introducción</w:t>
       </w:r>
@@ -5560,12 +5483,18 @@
       <w:pPr>
         <w:pStyle w:val="Ttulo1"/>
       </w:pPr>
-      <w:bookmarkStart w:id="2" w:name="_Toc35044503"/>
+      <w:bookmarkStart w:id="2" w:name="_Toc42761498"/>
       <w:r>
         <w:rPr>
           <w:u w:color="000000"/>
         </w:rPr>
-        <w:t>Problemática</w:t>
+        <w:t>P</w:t>
+      </w:r>
+      <w:r>
+        <w:rPr>
+          <w:u w:color="000000"/>
+        </w:rPr>
+        <w:t>lanteamiento del problema de investigación</w:t>
       </w:r>
       <w:bookmarkEnd w:id="2"/>
       <w:r>
@@ -5579,16 +5508,6 @@
         <w:jc w:val="left"/>
       </w:pPr>
       <w:r>
-        <w:t xml:space="preserve"> </w:t>
-      </w:r>
-    </w:p>
-    <w:p>
-      <w:pPr>
-        <w:spacing w:after="0" w:line="259" w:lineRule="auto"/>
-        <w:ind w:left="721" w:right="0" w:firstLine="0"/>
-        <w:jc w:val="left"/>
-      </w:pPr>
-      <w:r>
         <w:t>consiste en analizar una sucesión de árboles filogenomicos construidos a partir del e-</w:t>
       </w:r>
       <w:proofErr w:type="spellStart"/>
@@ -5625,7 +5544,7 @@
       <w:pPr>
         <w:pStyle w:val="Ttulo1"/>
       </w:pPr>
-      <w:bookmarkStart w:id="3" w:name="_Toc35044504"/>
+      <w:bookmarkStart w:id="3" w:name="_Toc42761499"/>
       <w:r>
         <w:rPr>
           <w:u w:color="000000"/>
@@ -5638,8 +5557,454 @@
       </w:r>
     </w:p>
     <w:p>
-      <w:pPr>
-        <w:spacing w:after="0" w:line="259" w:lineRule="auto"/>
+      <w:r>
+        <w:t xml:space="preserve">Cuando se trabaja con árboles filogenómicos existe la necesidad  de tener la certeza que se está usando un árbol que está construido con una buena calidad, Si para crearlo usamos la exigencia de los hits bidireccionales (e-valores) en el software </w:t>
+      </w:r>
+      <w:r>
+        <w:t>BLAST</w:t>
+      </w:r>
+      <w:r>
+        <w:t>, tendría que usarse un valor elevado en las comparaciones, para saber que es de calidad, en la metodología que se propone utilizar se ve el concepto de "árbol filogenómico limite", el cual es un árbol  que en concepto no varía su calidad aunque se  aumente el valor de exigencia en los aciertos bidireccionales, reduciendo así el costo de procesamiento si se requieren hacer varias iteraciones.</w:t>
+      </w:r>
+      <w:r>
+        <w:t xml:space="preserve"> </w:t>
+      </w:r>
+    </w:p>
+    <w:p>
+      <w:pPr>
+        <w:spacing w:after="160" w:line="259" w:lineRule="auto"/>
+        <w:ind w:left="0" w:right="0" w:firstLine="0"/>
+        <w:jc w:val="left"/>
+      </w:pPr>
+      <w:r>
+        <w:br w:type="page"/>
+      </w:r>
+    </w:p>
+    <w:p>
+      <w:pPr>
+        <w:pStyle w:val="Ttulo1"/>
+      </w:pPr>
+      <w:bookmarkStart w:id="4" w:name="_Toc42761500"/>
+      <w:r>
+        <w:rPr>
+          <w:u w:color="000000"/>
+        </w:rPr>
+        <w:lastRenderedPageBreak/>
+        <w:t>Objetivos</w:t>
+      </w:r>
+      <w:bookmarkEnd w:id="4"/>
+      <w:r>
+        <w:t xml:space="preserve"> </w:t>
+      </w:r>
+    </w:p>
+    <w:p>
+      <w:pPr>
+        <w:pStyle w:val="Ttulo2"/>
+      </w:pPr>
+      <w:r>
+        <w:tab/>
+      </w:r>
+      <w:bookmarkStart w:id="5" w:name="_Toc42761501"/>
+      <w:r>
+        <w:t>Objetivo General</w:t>
+      </w:r>
+      <w:bookmarkEnd w:id="5"/>
+    </w:p>
+    <w:p>
+      <w:r>
+        <w:t>Analizar una sucesión de árboles filogenomicos construida a través de los e-</w:t>
+      </w:r>
+      <w:proofErr w:type="spellStart"/>
+      <w:r>
+        <w:t>values</w:t>
+      </w:r>
+      <w:proofErr w:type="spellEnd"/>
+      <w:r>
+        <w:t xml:space="preserve"> del programa </w:t>
+      </w:r>
+      <w:proofErr w:type="spellStart"/>
+      <w:r>
+        <w:t>blast</w:t>
+      </w:r>
+      <w:proofErr w:type="spellEnd"/>
+      <w:r>
+        <w:t xml:space="preserve"> utilizando una distancia del tipo diferencia simétrica que nos permita </w:t>
+      </w:r>
+      <w:r>
+        <w:t>definir</w:t>
+      </w:r>
+      <w:r>
+        <w:t xml:space="preserve"> en esa sucesión</w:t>
+      </w:r>
+      <w:r>
+        <w:t xml:space="preserve"> un árbol límite.</w:t>
+      </w:r>
+      <w:r>
+        <w:t xml:space="preserve"> </w:t>
+      </w:r>
+    </w:p>
+    <w:p>
+      <w:pPr>
+        <w:pStyle w:val="Ttulo2"/>
+      </w:pPr>
+      <w:bookmarkStart w:id="6" w:name="_Toc42761502"/>
+      <w:r>
+        <w:t>Objetivos</w:t>
+      </w:r>
+      <w:r>
+        <w:t xml:space="preserve"> específicos</w:t>
+      </w:r>
+      <w:bookmarkEnd w:id="6"/>
+    </w:p>
+    <w:p>
+      <w:r>
+        <w:t>Seleccionar</w:t>
+      </w:r>
+      <w:r>
+        <w:t xml:space="preserve"> una distancia del tipo diferencia simétrica adecuada para detectar las diferencias entre árboles</w:t>
+      </w:r>
+      <w:r>
+        <w:t>.</w:t>
+      </w:r>
+    </w:p>
+    <w:p>
+      <w:r>
+        <w:t xml:space="preserve">Implementar un algoritmo que calcule esa distancia entre dos árboles </w:t>
+      </w:r>
+      <w:r>
+        <w:t xml:space="preserve">usando el formato </w:t>
+      </w:r>
+      <w:proofErr w:type="spellStart"/>
+      <w:r>
+        <w:t>Newick</w:t>
+      </w:r>
+      <w:proofErr w:type="spellEnd"/>
+      <w:r>
+        <w:t xml:space="preserve"> para cada par de árboles</w:t>
+      </w:r>
+      <w:r>
+        <w:t xml:space="preserve"> consecutivos</w:t>
+      </w:r>
+      <w:r>
+        <w:t xml:space="preserve"> </w:t>
+      </w:r>
+      <w:r>
+        <w:t>en la sucesión de árboles basada en el e-</w:t>
+      </w:r>
+      <w:proofErr w:type="spellStart"/>
+      <w:r>
+        <w:t>value</w:t>
+      </w:r>
+      <w:proofErr w:type="spellEnd"/>
+      <w:r>
+        <w:t xml:space="preserve"> de </w:t>
+      </w:r>
+      <w:proofErr w:type="spellStart"/>
+      <w:r>
+        <w:t>blast</w:t>
+      </w:r>
+      <w:proofErr w:type="spellEnd"/>
+      <w:r>
+        <w:t>.</w:t>
+      </w:r>
+    </w:p>
+    <w:p/>
+    <w:p>
+      <w:r>
+        <w:t xml:space="preserve">Encontrar el árbol limite, entendiéndose por aquel que </w:t>
+      </w:r>
+      <w:r>
+        <w:t>a partir de un e-</w:t>
+      </w:r>
+      <w:proofErr w:type="spellStart"/>
+      <w:r>
+        <w:t>val</w:t>
+      </w:r>
+      <w:r>
+        <w:t>ue</w:t>
+      </w:r>
+      <w:proofErr w:type="spellEnd"/>
+      <w:r>
+        <w:t xml:space="preserve"> </w:t>
+      </w:r>
+      <w:r>
+        <w:t>de exigencia de los mejores aciertos bidireccionales entre parejas de proteínas de organismos en estudio, la distancia entre árboles cercanos al árbol limite tiende a cero.</w:t>
+      </w:r>
+      <w:r>
+        <w:t xml:space="preserve"> </w:t>
+      </w:r>
+    </w:p>
+    <w:p>
+      <w:pPr>
+        <w:pStyle w:val="Ttulo1"/>
+      </w:pPr>
+      <w:bookmarkStart w:id="7" w:name="_Toc42761503"/>
+      <w:r>
+        <w:rPr>
+          <w:u w:color="000000"/>
+        </w:rPr>
+        <w:t>Hipótesis</w:t>
+      </w:r>
+      <w:bookmarkEnd w:id="7"/>
+      <w:r>
+        <w:t xml:space="preserve"> </w:t>
+      </w:r>
+    </w:p>
+    <w:p>
+      <w:pPr>
+        <w:spacing w:after="34" w:line="259" w:lineRule="auto"/>
+        <w:ind w:right="0"/>
+        <w:jc w:val="left"/>
+      </w:pPr>
+      <w:r>
+        <w:t xml:space="preserve"> </w:t>
+      </w:r>
+      <w:r>
+        <w:t>Se piensa que en la sucesión de árboles filogenética se converja a un árbol cuya distancia que a pesar de que la exigencia aumente no cambie su topología (Que su distancia converja a cero)</w:t>
+      </w:r>
+    </w:p>
+    <w:p>
+      <w:pPr>
+        <w:spacing w:after="34" w:line="259" w:lineRule="auto"/>
+        <w:ind w:right="0"/>
+        <w:jc w:val="left"/>
+      </w:pPr>
+    </w:p>
+    <w:p>
+      <w:pPr>
+        <w:pStyle w:val="Ttulo1"/>
+      </w:pPr>
+      <w:bookmarkStart w:id="8" w:name="_Toc42761504"/>
+      <w:r>
+        <w:rPr>
+          <w:u w:color="000000"/>
+        </w:rPr>
+        <w:t>Preguntas De Investigación (Opcional si se agregan hipótesis, de no hacerlo se deben</w:t>
+      </w:r>
+      <w:r>
+        <w:t xml:space="preserve"> </w:t>
+      </w:r>
+      <w:r>
+        <w:rPr>
+          <w:u w:color="000000"/>
+        </w:rPr>
+        <w:t>incluir)</w:t>
+      </w:r>
+      <w:bookmarkEnd w:id="8"/>
+      <w:r>
+        <w:t xml:space="preserve"> </w:t>
+      </w:r>
+    </w:p>
+    <w:p>
+      <w:pPr>
+        <w:pStyle w:val="Ttulo1"/>
+      </w:pPr>
+      <w:bookmarkStart w:id="9" w:name="_Toc42761505"/>
+      <w:r>
+        <w:rPr>
+          <w:u w:color="000000"/>
+        </w:rPr>
+        <w:t>Marco Teórico</w:t>
+      </w:r>
+      <w:bookmarkEnd w:id="9"/>
+      <w:r>
+        <w:t xml:space="preserve"> </w:t>
+      </w:r>
+    </w:p>
+    <w:p>
+      <w:pPr>
+        <w:spacing w:after="0"/>
+        <w:ind w:right="44"/>
+      </w:pPr>
+      <w:r>
+        <w:t xml:space="preserve">Este apartado </w:t>
+      </w:r>
+      <w:r>
+        <w:t>describe los</w:t>
+      </w:r>
+      <w:r>
+        <w:t xml:space="preserve"> fundamentos </w:t>
+      </w:r>
+      <w:r>
+        <w:t xml:space="preserve">y </w:t>
+      </w:r>
+      <w:r>
+        <w:t xml:space="preserve">teorías, enfoques </w:t>
+      </w:r>
+      <w:r>
+        <w:t>teóricos, postulados, conceptos</w:t>
+      </w:r>
+      <w:r>
+        <w:t xml:space="preserve">, </w:t>
+      </w:r>
+      <w:r>
+        <w:t xml:space="preserve">que </w:t>
+      </w:r>
+      <w:r>
+        <w:t>sustentan el abordaje</w:t>
+      </w:r>
+      <w:r>
+        <w:t xml:space="preserve">  y/o  construcción  de la solución del problema y  toda  la  investigación  en  general, esto  proporciona  un  carácter  de  seriedad  académica de  una verdadera investigación. </w:t>
+      </w:r>
+    </w:p>
+    <w:p>
+      <w:pPr>
+        <w:spacing w:after="0"/>
+        <w:ind w:right="44"/>
+      </w:pPr>
+    </w:p>
+    <w:p>
+      <w:pPr>
+        <w:pStyle w:val="Ttulo1"/>
+      </w:pPr>
+      <w:bookmarkStart w:id="10" w:name="_Toc42761506"/>
+      <w:r>
+        <w:rPr>
+          <w:u w:color="000000"/>
+        </w:rPr>
+        <w:t>Metodología</w:t>
+      </w:r>
+      <w:bookmarkEnd w:id="10"/>
+      <w:r>
+        <w:t xml:space="preserve"> </w:t>
+      </w:r>
+    </w:p>
+    <w:p>
+      <w:pPr>
+        <w:spacing w:after="10"/>
+        <w:ind w:right="44" w:firstLine="0"/>
+      </w:pPr>
+      <w:r>
+        <w:t xml:space="preserve">Se especifica </w:t>
+      </w:r>
+      <w:r>
+        <w:t>el tipo</w:t>
+      </w:r>
+      <w:r>
+        <w:t xml:space="preserve"> de investigación,  nive</w:t>
+      </w:r>
+      <w:r>
+        <w:t>l</w:t>
+      </w:r>
+    </w:p>
+    <w:p>
+      <w:pPr>
+        <w:spacing w:after="10"/>
+        <w:ind w:right="44" w:firstLine="0"/>
+      </w:pPr>
+    </w:p>
+    <w:p>
+      <w:pPr>
+        <w:pStyle w:val="Prrafodelista"/>
+        <w:numPr>
+          <w:ilvl w:val="0"/>
+          <w:numId w:val="4"/>
+        </w:numPr>
+        <w:spacing w:after="10"/>
+        <w:ind w:right="44"/>
+      </w:pPr>
+      <w:r>
+        <w:t>Elegir un tipo de distancia para comparar árboles filogenómicos.</w:t>
+      </w:r>
+    </w:p>
+    <w:p>
+      <w:pPr>
+        <w:pStyle w:val="Prrafodelista"/>
+        <w:numPr>
+          <w:ilvl w:val="0"/>
+          <w:numId w:val="4"/>
+        </w:numPr>
+        <w:spacing w:after="10"/>
+        <w:ind w:right="44"/>
+      </w:pPr>
+      <w:r>
+        <w:t>Establecer correctamente los parámetros en el programa que llama a MEGA para ejecutar el árbol filogenómico correspondiente al método seleccionado y a la matriz dada por datos.</w:t>
+      </w:r>
+    </w:p>
+    <w:p>
+      <w:pPr>
+        <w:pStyle w:val="Prrafodelista"/>
+        <w:numPr>
+          <w:ilvl w:val="0"/>
+          <w:numId w:val="4"/>
+        </w:numPr>
+        <w:spacing w:after="10"/>
+        <w:ind w:right="44"/>
+      </w:pPr>
+      <w:r>
+        <w:t xml:space="preserve">Diseñar e implementar </w:t>
+      </w:r>
+      <w:r>
+        <w:t>un algoritmo</w:t>
+      </w:r>
+      <w:r>
+        <w:t xml:space="preserve"> para el </w:t>
+      </w:r>
+      <w:r>
+        <w:t>cálculo</w:t>
+      </w:r>
+      <w:r>
+        <w:t xml:space="preserve"> de las distancias entre dos árboles filogenomicos</w:t>
+      </w:r>
+    </w:p>
+    <w:p>
+      <w:pPr>
+        <w:pStyle w:val="Prrafodelista"/>
+        <w:numPr>
+          <w:ilvl w:val="0"/>
+          <w:numId w:val="4"/>
+        </w:numPr>
+        <w:spacing w:after="10"/>
+        <w:ind w:right="44"/>
+      </w:pPr>
+      <w:r>
+        <w:t xml:space="preserve">Diseñar e implementar la metodología de encontrar el árbol filogenómico límite en una sucesión de </w:t>
+      </w:r>
+      <w:r>
+        <w:t>árboles adecuada</w:t>
+      </w:r>
+      <w:r>
+        <w:t xml:space="preserve"> para encontrar el e-valor en BLAST de los mejores aciertos bidireccionales entre </w:t>
+      </w:r>
+      <w:r>
+        <w:t>proteínas.</w:t>
+      </w:r>
+    </w:p>
+    <w:p>
+      <w:pPr>
+        <w:pStyle w:val="Prrafodelista"/>
+        <w:numPr>
+          <w:ilvl w:val="0"/>
+          <w:numId w:val="4"/>
+        </w:numPr>
+        <w:spacing w:after="10"/>
+        <w:ind w:right="44"/>
+      </w:pPr>
+      <w:r>
+        <w:t>Diseñar e</w:t>
+      </w:r>
+      <w:r>
+        <w:t xml:space="preserve"> implementar un </w:t>
+      </w:r>
+      <w:r>
+        <w:t>experimento para</w:t>
+      </w:r>
+      <w:r>
+        <w:t xml:space="preserve"> el </w:t>
+      </w:r>
+      <w:r>
+        <w:t>análisis.</w:t>
+      </w:r>
+    </w:p>
+    <w:p>
+      <w:pPr>
+        <w:spacing w:after="0"/>
+        <w:ind w:right="44"/>
+      </w:pPr>
+    </w:p>
+    <w:p>
+      <w:pPr>
+        <w:spacing w:after="12" w:line="259" w:lineRule="auto"/>
         <w:ind w:left="721" w:right="0" w:firstLine="0"/>
         <w:jc w:val="left"/>
       </w:pPr>
@@ -5649,16 +6014,24 @@
     </w:p>
     <w:p>
       <w:pPr>
-        <w:spacing w:after="0"/>
-        <w:ind w:left="731" w:right="44"/>
-      </w:pPr>
-      <w:r>
-        <w:t xml:space="preserve">Describe las razones que dan motivo a la investigación, que justifican o avalan su realización, así como las aportaciones que se obtendrán de ella y su importancia e impacto. </w:t>
-      </w:r>
-    </w:p>
-    <w:p>
-      <w:pPr>
-        <w:spacing w:after="7" w:line="259" w:lineRule="auto"/>
+        <w:pStyle w:val="Ttulo1"/>
+      </w:pPr>
+      <w:bookmarkStart w:id="11" w:name="_Toc42761507"/>
+      <w:r>
+        <w:rPr>
+          <w:u w:color="000000"/>
+        </w:rPr>
+        <w:lastRenderedPageBreak/>
+        <w:t>Desarrollo</w:t>
+      </w:r>
+      <w:bookmarkEnd w:id="11"/>
+      <w:r>
+        <w:t xml:space="preserve">  </w:t>
+      </w:r>
+    </w:p>
+    <w:p>
+      <w:pPr>
+        <w:spacing w:after="8" w:line="259" w:lineRule="auto"/>
         <w:ind w:left="721" w:right="0" w:firstLine="0"/>
         <w:jc w:val="left"/>
       </w:pPr>
@@ -5670,161 +6043,17 @@
       <w:pPr>
         <w:pStyle w:val="Ttulo1"/>
       </w:pPr>
-      <w:bookmarkStart w:id="4" w:name="_Toc35044505"/>
+      <w:bookmarkStart w:id="12" w:name="_Toc42761508"/>
       <w:r>
         <w:rPr>
           <w:u w:color="000000"/>
         </w:rPr>
-        <w:t>Objetivos</w:t>
-      </w:r>
-      <w:bookmarkEnd w:id="4"/>
-      <w:r>
-        <w:t xml:space="preserve"> </w:t>
-      </w:r>
-    </w:p>
-    <w:p>
-      <w:pPr>
-        <w:pStyle w:val="Ttulo2"/>
-      </w:pPr>
-      <w:r>
-        <w:tab/>
-      </w:r>
-      <w:bookmarkStart w:id="5" w:name="_Toc35044506"/>
-      <w:r>
-        <w:t>Objetivo General</w:t>
-      </w:r>
-      <w:bookmarkEnd w:id="5"/>
-    </w:p>
-    <w:p>
-      <w:r>
-        <w:t>Analizar una sucesión de árboles filogenomicos construida a través de los e-</w:t>
-      </w:r>
-      <w:proofErr w:type="spellStart"/>
-      <w:r>
-        <w:t>values</w:t>
-      </w:r>
-      <w:proofErr w:type="spellEnd"/>
-      <w:r>
-        <w:t xml:space="preserve"> del programa </w:t>
-      </w:r>
-      <w:proofErr w:type="spellStart"/>
-      <w:r>
-        <w:t>blast</w:t>
-      </w:r>
-      <w:proofErr w:type="spellEnd"/>
-      <w:r>
-        <w:t xml:space="preserve"> utilizando una distancia del tipo diferencia simétrica que nos permita </w:t>
-      </w:r>
-      <w:r>
-        <w:t>definir</w:t>
-      </w:r>
-      <w:r>
-        <w:t xml:space="preserve"> en esa sucesión</w:t>
-      </w:r>
-      <w:r>
-        <w:t xml:space="preserve"> un árbol límite.</w:t>
-      </w:r>
-      <w:r>
-        <w:t xml:space="preserve"> </w:t>
-      </w:r>
-    </w:p>
-    <w:p>
-      <w:pPr>
-        <w:pStyle w:val="Ttulo2"/>
-      </w:pPr>
-      <w:bookmarkStart w:id="6" w:name="_Toc35044507"/>
-      <w:r>
-        <w:t>Objetivos</w:t>
-      </w:r>
-      <w:r>
-        <w:t xml:space="preserve"> específicos</w:t>
-      </w:r>
-      <w:bookmarkEnd w:id="6"/>
-    </w:p>
-    <w:p>
-      <w:r>
-        <w:t>Seleccionar</w:t>
-      </w:r>
-      <w:r>
-        <w:t xml:space="preserve"> una distancia del tipo diferencia simétrica adecuada para detectar las diferencias entre árboles</w:t>
-      </w:r>
-      <w:r>
-        <w:t>.</w:t>
-      </w:r>
-    </w:p>
-    <w:p>
-      <w:r>
-        <w:t xml:space="preserve">Implementar un algoritmo que calcule esa distancia entre dos árboles </w:t>
-      </w:r>
-      <w:r>
-        <w:t xml:space="preserve">usando el formato </w:t>
-      </w:r>
-      <w:proofErr w:type="spellStart"/>
-      <w:r>
-        <w:t>Newick</w:t>
-      </w:r>
-      <w:proofErr w:type="spellEnd"/>
-      <w:r>
-        <w:t xml:space="preserve"> para cada par de árboles</w:t>
-      </w:r>
-      <w:r>
-        <w:t xml:space="preserve"> consecutivos</w:t>
-      </w:r>
-      <w:r>
-        <w:t xml:space="preserve"> </w:t>
-      </w:r>
-      <w:r>
-        <w:t>en la sucesión de árboles basada en el e-</w:t>
-      </w:r>
-      <w:proofErr w:type="spellStart"/>
-      <w:r>
-        <w:t>value</w:t>
-      </w:r>
-      <w:proofErr w:type="spellEnd"/>
-      <w:r>
-        <w:t xml:space="preserve"> de </w:t>
-      </w:r>
-      <w:proofErr w:type="spellStart"/>
-      <w:r>
-        <w:t>blast</w:t>
-      </w:r>
-      <w:proofErr w:type="spellEnd"/>
-      <w:r>
-        <w:t>.</w:t>
-      </w:r>
-    </w:p>
-    <w:p/>
-    <w:p>
-      <w:r>
-        <w:t xml:space="preserve">Encontrar el árbol limite, entendiéndose por aquel que </w:t>
-      </w:r>
-      <w:r>
-        <w:t>a partir de un e-</w:t>
-      </w:r>
-      <w:proofErr w:type="spellStart"/>
-      <w:r>
-        <w:t>val</w:t>
-      </w:r>
-      <w:r>
-        <w:t>ue</w:t>
-      </w:r>
-      <w:proofErr w:type="spellEnd"/>
-      <w:r>
-        <w:t xml:space="preserve"> </w:t>
-      </w:r>
-      <w:r>
-        <w:t>de exigencia de los mejores aciertos bidireccionales entre parejas de proteínas de organismos en estudio, la distancia entre árboles cercanos al árbol limite tiende a cero.</w:t>
-      </w:r>
-    </w:p>
-    <w:p>
-      <w:pPr>
-        <w:ind w:left="0" w:firstLine="0"/>
-      </w:pPr>
-    </w:p>
-    <w:p>
-      <w:pPr>
-        <w:ind w:left="0" w:firstLine="0"/>
-      </w:pPr>
+        <w:t>Experimentación y pruebas</w:t>
+      </w:r>
+      <w:bookmarkEnd w:id="12"/>
+      <w:r>
+        <w:t xml:space="preserve">  </w:t>
+      </w:r>
     </w:p>
     <w:p>
       <w:pPr>
@@ -5840,148 +6069,42 @@
       <w:pPr>
         <w:pStyle w:val="Ttulo1"/>
       </w:pPr>
-      <w:bookmarkStart w:id="7" w:name="_Toc35044508"/>
+      <w:bookmarkStart w:id="13" w:name="_Toc42761509"/>
       <w:r>
         <w:rPr>
           <w:u w:color="000000"/>
         </w:rPr>
-        <w:t>Hipótesis (Opcional si se agregan preguntas de investigación, de no hacerlo se deben</w:t>
-      </w:r>
-      <w:r>
-        <w:t xml:space="preserve"> </w:t>
-      </w:r>
-      <w:r>
-        <w:rPr>
-          <w:u w:color="000000"/>
-        </w:rPr>
-        <w:t>incluir)</w:t>
-      </w:r>
-      <w:bookmarkEnd w:id="7"/>
-      <w:r>
-        <w:t xml:space="preserve"> </w:t>
-      </w:r>
-    </w:p>
-    <w:p>
-      <w:pPr>
-        <w:spacing w:after="34" w:line="259" w:lineRule="auto"/>
+        <w:t>Análisis e interpretación de resultados</w:t>
+      </w:r>
+      <w:bookmarkEnd w:id="13"/>
+      <w:r>
+        <w:t xml:space="preserve"> </w:t>
+      </w:r>
+    </w:p>
+    <w:p>
+      <w:pPr>
+        <w:spacing w:after="8" w:line="259" w:lineRule="auto"/>
         <w:ind w:left="721" w:right="0" w:firstLine="0"/>
         <w:jc w:val="left"/>
       </w:pPr>
       <w:r>
         <w:t xml:space="preserve"> </w:t>
       </w:r>
-      <w:r>
-        <w:t>Se piensa que en la sucesión de árboles filogenética se converja a un árbol cuya distancia que a pesar de que la exigencia aumente no cambie su topología (Que su distancia converja a cero)</w:t>
-      </w:r>
-    </w:p>
-    <w:p>
-      <w:pPr>
-        <w:spacing w:after="34" w:line="259" w:lineRule="auto"/>
-        <w:ind w:left="721" w:right="0" w:firstLine="0"/>
-        <w:jc w:val="left"/>
-      </w:pPr>
     </w:p>
     <w:p>
       <w:pPr>
         <w:pStyle w:val="Ttulo1"/>
       </w:pPr>
-      <w:bookmarkStart w:id="8" w:name="_Toc35044509"/>
+      <w:bookmarkStart w:id="14" w:name="_Toc42761510"/>
       <w:r>
         <w:rPr>
           <w:u w:color="000000"/>
         </w:rPr>
-        <w:t>Preguntas De Investigación (Opcional si se agregan hipótesis, de no hacerlo se deben</w:t>
-      </w:r>
-      <w:r>
-        <w:t xml:space="preserve"> </w:t>
-      </w:r>
-      <w:r>
-        <w:rPr>
-          <w:u w:color="000000"/>
-        </w:rPr>
-        <w:t>incluir)</w:t>
-      </w:r>
-      <w:bookmarkEnd w:id="8"/>
-      <w:r>
-        <w:t xml:space="preserve"> </w:t>
-      </w:r>
-    </w:p>
-    <w:p>
-      <w:pPr>
-        <w:spacing w:after="33" w:line="259" w:lineRule="auto"/>
-        <w:ind w:left="721" w:right="0" w:firstLine="0"/>
-        <w:jc w:val="left"/>
-      </w:pPr>
-      <w:r>
-        <w:t xml:space="preserve"> </w:t>
-      </w:r>
-    </w:p>
-    <w:p>
-      <w:pPr>
-        <w:pStyle w:val="Ttulo1"/>
-      </w:pPr>
-      <w:bookmarkStart w:id="9" w:name="_Toc35044510"/>
-      <w:r>
-        <w:rPr>
-          <w:u w:color="000000"/>
-        </w:rPr>
-        <w:t>Metodología</w:t>
-      </w:r>
-      <w:bookmarkEnd w:id="9"/>
-      <w:r>
-        <w:t xml:space="preserve"> </w:t>
-      </w:r>
-    </w:p>
-    <w:p>
-      <w:pPr>
-        <w:spacing w:after="0" w:line="259" w:lineRule="auto"/>
-        <w:ind w:left="721" w:right="0" w:firstLine="0"/>
-        <w:jc w:val="left"/>
-      </w:pPr>
-      <w:r>
-        <w:t xml:space="preserve"> </w:t>
-      </w:r>
-    </w:p>
-    <w:p>
-      <w:pPr>
-        <w:spacing w:after="10"/>
-        <w:ind w:left="1416" w:right="44" w:hanging="695"/>
-      </w:pPr>
-      <w:proofErr w:type="gramStart"/>
-      <w:r>
-        <w:t>Se  especifica</w:t>
-      </w:r>
-      <w:proofErr w:type="gramEnd"/>
-      <w:r>
-        <w:t xml:space="preserve">  el  tipo de investigación,  nivel,  procedimientos  y  etapas  por  medio  de  las  cuales  se  planea  alcanzar los objetivos de la investigación.  </w:t>
-      </w:r>
-      <w:proofErr w:type="gramStart"/>
-      <w:r>
-        <w:t>Es  importante</w:t>
-      </w:r>
-      <w:proofErr w:type="gramEnd"/>
-      <w:r>
-        <w:t xml:space="preserve">  que  todo el  proceso  sea  planteado  por  etapas,  fases  o  momentos,  especificando  las  actividades  que se  llevarán  a  cabo  en cada una de ellas. La tesina representa una </w:t>
-      </w:r>
-      <w:r>
-        <w:t>investigación documental</w:t>
-      </w:r>
-      <w:r>
-        <w:t xml:space="preserve"> sobre la implementación de un modelo, el desarrollo de una aplicación, etc., es </w:t>
-      </w:r>
-      <w:r>
-        <w:t xml:space="preserve">necesario </w:t>
-      </w:r>
-      <w:proofErr w:type="gramStart"/>
-      <w:r>
-        <w:t>señalar</w:t>
-      </w:r>
-      <w:r>
-        <w:t xml:space="preserve">  cómo</w:t>
-      </w:r>
-      <w:proofErr w:type="gramEnd"/>
-      <w:r>
-        <w:t xml:space="preserve">  se  realizará  la  búsqueda  y  localización  de  información, el desarrollo de lo propuesto para resolver la problemática.   </w:t>
+        <w:t>Conclusiones</w:t>
+      </w:r>
+      <w:bookmarkEnd w:id="14"/>
+      <w:r>
+        <w:t xml:space="preserve"> </w:t>
       </w:r>
     </w:p>
     <w:p>
@@ -5996,186 +6119,10 @@
     </w:p>
     <w:p>
       <w:pPr>
-        <w:pStyle w:val="Ttulo1"/>
-      </w:pPr>
-      <w:bookmarkStart w:id="10" w:name="_Toc35044511"/>
-      <w:r>
-        <w:rPr>
-          <w:u w:color="000000"/>
-        </w:rPr>
-        <w:t>Marco Teórico</w:t>
-      </w:r>
-      <w:bookmarkEnd w:id="10"/>
-      <w:r>
-        <w:t xml:space="preserve"> </w:t>
-      </w:r>
-    </w:p>
-    <w:p>
-      <w:pPr>
-        <w:spacing w:after="0" w:line="259" w:lineRule="auto"/>
-        <w:ind w:left="721" w:right="0" w:firstLine="0"/>
-        <w:jc w:val="left"/>
-      </w:pPr>
-      <w:r>
-        <w:t xml:space="preserve"> </w:t>
-      </w:r>
-    </w:p>
-    <w:p>
-      <w:pPr>
-        <w:spacing w:after="0"/>
-        <w:ind w:left="731" w:right="44"/>
-      </w:pPr>
-      <w:r>
-        <w:t xml:space="preserve">Este apartado </w:t>
-      </w:r>
-      <w:r>
-        <w:t>describe los</w:t>
-      </w:r>
-      <w:r>
-        <w:t xml:space="preserve"> fundamentos </w:t>
-      </w:r>
-      <w:r>
-        <w:t xml:space="preserve">y </w:t>
-      </w:r>
-      <w:proofErr w:type="gramStart"/>
-      <w:r>
-        <w:t>teorías</w:t>
-      </w:r>
-      <w:r>
-        <w:t>,  enfoques</w:t>
-      </w:r>
-      <w:proofErr w:type="gramEnd"/>
-      <w:r>
-        <w:t xml:space="preserve">  teóricos,  postulados,  conceptos, que  sustentan  el  abordaje  y/o  construcción  de la solución del problema y  toda  la  investigación  en  general, esto  proporciona  un  carácter  de  seriedad  académica de  una verdadera investigación. </w:t>
-      </w:r>
-    </w:p>
-    <w:p>
-      <w:pPr>
-        <w:spacing w:after="12" w:line="259" w:lineRule="auto"/>
-        <w:ind w:left="721" w:right="0" w:firstLine="0"/>
-        <w:jc w:val="left"/>
-      </w:pPr>
-      <w:r>
-        <w:t xml:space="preserve"> </w:t>
-      </w:r>
-    </w:p>
-    <w:p>
-      <w:pPr>
-        <w:pStyle w:val="Ttulo1"/>
-      </w:pPr>
-      <w:bookmarkStart w:id="11" w:name="_Toc35044512"/>
-      <w:r>
-        <w:rPr>
-          <w:u w:color="000000"/>
-        </w:rPr>
-        <w:t>Desarrollo</w:t>
-      </w:r>
-      <w:bookmarkEnd w:id="11"/>
-      <w:r>
-        <w:t xml:space="preserve">  </w:t>
-      </w:r>
-    </w:p>
-    <w:p>
-      <w:pPr>
-        <w:spacing w:after="8" w:line="259" w:lineRule="auto"/>
-        <w:ind w:left="721" w:right="0" w:firstLine="0"/>
-        <w:jc w:val="left"/>
-      </w:pPr>
-      <w:r>
-        <w:t xml:space="preserve"> </w:t>
-      </w:r>
-    </w:p>
-    <w:p>
-      <w:pPr>
-        <w:pStyle w:val="Ttulo1"/>
-      </w:pPr>
-      <w:bookmarkStart w:id="12" w:name="_Toc35044513"/>
-      <w:r>
-        <w:rPr>
-          <w:u w:color="000000"/>
-        </w:rPr>
-        <w:t>Experimentación y pruebas</w:t>
-      </w:r>
-      <w:bookmarkEnd w:id="12"/>
-      <w:r>
-        <w:t xml:space="preserve">  </w:t>
-      </w:r>
-    </w:p>
-    <w:p>
-      <w:pPr>
-        <w:spacing w:after="34" w:line="259" w:lineRule="auto"/>
-        <w:ind w:left="721" w:right="0" w:firstLine="0"/>
-        <w:jc w:val="left"/>
-      </w:pPr>
-      <w:r>
-        <w:t xml:space="preserve"> </w:t>
-      </w:r>
-    </w:p>
-    <w:p>
-      <w:pPr>
-        <w:pStyle w:val="Ttulo1"/>
-      </w:pPr>
-      <w:bookmarkStart w:id="13" w:name="_Toc35044514"/>
-      <w:r>
-        <w:rPr>
-          <w:u w:color="000000"/>
-        </w:rPr>
-        <w:t xml:space="preserve">Análisis e interpretación de </w:t>
-      </w:r>
-      <w:proofErr w:type="gramStart"/>
-      <w:r>
-        <w:rPr>
-          <w:u w:color="000000"/>
-        </w:rPr>
-        <w:t>resultados  (</w:t>
-      </w:r>
-      <w:proofErr w:type="gramEnd"/>
-      <w:r>
-        <w:rPr>
-          <w:u w:color="000000"/>
-        </w:rPr>
-        <w:t>Resultados)</w:t>
-      </w:r>
-      <w:bookmarkEnd w:id="13"/>
-      <w:r>
-        <w:t xml:space="preserve"> </w:t>
-      </w:r>
-    </w:p>
-    <w:p>
-      <w:pPr>
-        <w:spacing w:after="8" w:line="259" w:lineRule="auto"/>
-        <w:ind w:left="721" w:right="0" w:firstLine="0"/>
-        <w:jc w:val="left"/>
-      </w:pPr>
-      <w:r>
-        <w:t xml:space="preserve"> </w:t>
-      </w:r>
-    </w:p>
-    <w:p>
-      <w:pPr>
-        <w:pStyle w:val="Ttulo1"/>
-      </w:pPr>
-      <w:bookmarkStart w:id="14" w:name="_Toc35044515"/>
-      <w:r>
-        <w:rPr>
-          <w:u w:color="000000"/>
-        </w:rPr>
-        <w:t>Conclusiones</w:t>
-      </w:r>
-      <w:bookmarkEnd w:id="14"/>
-      <w:r>
-        <w:t xml:space="preserve"> </w:t>
-      </w:r>
-    </w:p>
-    <w:p>
-      <w:pPr>
         <w:spacing w:after="13" w:line="259" w:lineRule="auto"/>
         <w:ind w:left="721" w:right="0" w:firstLine="0"/>
         <w:jc w:val="left"/>
       </w:pPr>
-      <w:r>
-        <w:t xml:space="preserve"> </w:t>
-      </w:r>
     </w:p>
     <w:p>
       <w:pPr>
@@ -6193,21 +6140,13 @@
     </w:p>
     <w:p>
       <w:pPr>
-        <w:spacing w:after="13" w:line="259" w:lineRule="auto"/>
-        <w:ind w:left="721" w:right="0" w:firstLine="0"/>
-        <w:jc w:val="left"/>
-      </w:pPr>
-    </w:p>
-    <w:p>
-      <w:pPr>
         <w:pStyle w:val="Ttulo1"/>
       </w:pPr>
-      <w:bookmarkStart w:id="15" w:name="_Toc35044516"/>
+      <w:bookmarkStart w:id="15" w:name="_Toc42761511"/>
       <w:r>
         <w:rPr>
           <w:u w:color="000000"/>
         </w:rPr>
-        <w:lastRenderedPageBreak/>
         <w:t>Referencias</w:t>
       </w:r>
       <w:bookmarkEnd w:id="15"/>
@@ -6464,20 +6403,12 @@
       <w:pPr>
         <w:pStyle w:val="Ttulo1"/>
       </w:pPr>
-      <w:bookmarkStart w:id="16" w:name="_Toc35044517"/>
-      <w:proofErr w:type="gramStart"/>
+      <w:bookmarkStart w:id="16" w:name="_Toc42761512"/>
       <w:r>
         <w:rPr>
           <w:u w:val="single" w:color="000000"/>
         </w:rPr>
         <w:t>Anexos</w:t>
-      </w:r>
-      <w:r>
-        <w:t xml:space="preserve">  (</w:t>
-      </w:r>
-      <w:proofErr w:type="gramEnd"/>
-      <w:r>
-        <w:t>Opcional)</w:t>
       </w:r>
       <w:bookmarkEnd w:id="16"/>
       <w:r>
@@ -6503,11 +6434,9 @@
       <w:r>
         <w:t xml:space="preserve">Estos deben estar identificados con una </w:t>
       </w:r>
-      <w:proofErr w:type="gramStart"/>
-      <w:r>
-        <w:t>numeración( Anexo</w:t>
-      </w:r>
-      <w:proofErr w:type="gramEnd"/>
+      <w:r>
+        <w:t>numeración (Anexo</w:t>
+      </w:r>
       <w:r>
         <w:t xml:space="preserve"> 1, Anexo 2….. Anexo n) o el alfabeto Anexo A, Anexo B…… Anexo Z. </w:t>
       </w:r>
@@ -6536,7 +6465,7 @@
         <w:spacing w:after="204"/>
         <w:ind w:left="-5" w:right="0"/>
       </w:pPr>
-      <w:bookmarkStart w:id="17" w:name="_Toc35044518"/>
+      <w:bookmarkStart w:id="17" w:name="_Toc42761513"/>
       <w:r>
         <w:t>Notas Importantes</w:t>
       </w:r>
@@ -6622,6 +6551,7 @@
         <w:rPr>
           <w:i/>
         </w:rPr>
+        <w:lastRenderedPageBreak/>
         <w:t xml:space="preserve">Tipo de letra 10 puntos y 11 puntos títulos. </w:t>
       </w:r>
     </w:p>
@@ -6770,22 +6700,7 @@
         <w:rPr>
           <w:i/>
         </w:rPr>
-        <w:lastRenderedPageBreak/>
-        <w:t xml:space="preserve">Entregar un documento por cada miembro del comité </w:t>
-      </w:r>
-      <w:proofErr w:type="spellStart"/>
-      <w:r>
-        <w:rPr>
-          <w:i/>
-        </w:rPr>
-        <w:t>tutoral</w:t>
-      </w:r>
-      <w:proofErr w:type="spellEnd"/>
-      <w:r>
-        <w:rPr>
-          <w:i/>
-        </w:rPr>
-        <w:t xml:space="preserve"> y uno para el departamento, estos documentos deben estar encuadernados o engargolados. </w:t>
+        <w:t xml:space="preserve">Entregar un documento por cada miembro del comité tutoral y uno para el departamento, estos documentos deben estar encuadernados o engargolados. </w:t>
       </w:r>
     </w:p>
     <w:p>
@@ -6901,7 +6816,7 @@
 </file>
 
 <file path=word/numbering.xml><?xml version="1.0" encoding="utf-8"?>
-<w:numbering xmlns:wpc="http://schemas.microsoft.com/office/word/2010/wordprocessingCanvas" xmlns:cx="http://schemas.microsoft.com/office/drawing/2014/chartex" xmlns:cx1="http://schemas.microsoft.com/office/drawing/2015/9/8/chartex" xmlns:cx2="http://schemas.microsoft.com/office/drawing/2015/10/21/chartex" xmlns:cx3="http://schemas.microsoft.com/office/drawing/2016/5/9/chartex" xmlns:cx4="http://schemas.microsoft.com/office/drawing/2016/5/10/chartex" xmlns:cx5="http://schemas.microsoft.com/office/drawing/2016/5/11/chartex" xmlns:cx6="http://schemas.microsoft.com/office/drawing/2016/5/12/chartex" xmlns:cx7="http://schemas.microsoft.com/office/drawing/2016/5/13/chartex" xmlns:cx8="http://schemas.microsoft.com/office/drawing/2016/5/14/chartex" xmlns:mc="http://schemas.openxmlformats.org/markup-compatibility/2006" xmlns:aink="http://schemas.microsoft.com/office/drawing/2016/ink" xmlns:am3d="http://schemas.microsoft.com/office/drawing/2017/model3d" xmlns:o="urn:schemas-microsoft-com:office:office" xmlns:r="http://schemas.openxmlformats.org/officeDocument/2006/relationships" xmlns:m="http://schemas.openxmlformats.org/officeDocument/2006/math" xmlns:v="urn:schemas-microsoft-com:vml" xmlns:wp14="http://schemas.microsoft.com/office/word/2010/wordprocessingDrawing" xmlns:wp="http://schemas.openxmlformats.org/drawingml/2006/wordprocessingDrawing" xmlns:w10="urn:schemas-microsoft-com:office:word" xmlns:w="http://schemas.openxmlformats.org/wordprocessingml/2006/main" xmlns:w14="http://schemas.microsoft.com/office/word/2010/wordml" xmlns:w15="http://schemas.microsoft.com/office/word/2012/wordml" xmlns:w16cid="http://schemas.microsoft.com/office/word/2016/wordml/cid" xmlns:w16se="http://schemas.microsoft.com/office/word/2015/wordml/symex" xmlns:wpg="http://schemas.microsoft.com/office/word/2010/wordprocessingGroup" xmlns:wpi="http://schemas.microsoft.com/office/word/2010/wordprocessingInk" xmlns:wne="http://schemas.microsoft.com/office/word/2006/wordml" xmlns:wps="http://schemas.microsoft.com/office/word/2010/wordprocessingShape" mc:Ignorable="w14 w15 w16se w16cid wp14">
+<w:numbering xmlns:wpc="http://schemas.microsoft.com/office/word/2010/wordprocessingCanvas" xmlns:cx="http://schemas.microsoft.com/office/drawing/2014/chartex" xmlns:cx1="http://schemas.microsoft.com/office/drawing/2015/9/8/chartex" xmlns:cx2="http://schemas.microsoft.com/office/drawing/2015/10/21/chartex" xmlns:cx3="http://schemas.microsoft.com/office/drawing/2016/5/9/chartex" xmlns:cx4="http://schemas.microsoft.com/office/drawing/2016/5/10/chartex" xmlns:cx5="http://schemas.microsoft.com/office/drawing/2016/5/11/chartex" xmlns:cx6="http://schemas.microsoft.com/office/drawing/2016/5/12/chartex" xmlns:cx7="http://schemas.microsoft.com/office/drawing/2016/5/13/chartex" xmlns:cx8="http://schemas.microsoft.com/office/drawing/2016/5/14/chartex" xmlns:mc="http://schemas.openxmlformats.org/markup-compatibility/2006" xmlns:aink="http://schemas.microsoft.com/office/drawing/2016/ink" xmlns:am3d="http://schemas.microsoft.com/office/drawing/2017/model3d" xmlns:o="urn:schemas-microsoft-com:office:office" xmlns:r="http://schemas.openxmlformats.org/officeDocument/2006/relationships" xmlns:m="http://schemas.openxmlformats.org/officeDocument/2006/math" xmlns:v="urn:schemas-microsoft-com:vml" xmlns:wp14="http://schemas.microsoft.com/office/word/2010/wordprocessingDrawing" xmlns:wp="http://schemas.openxmlformats.org/drawingml/2006/wordprocessingDrawing" xmlns:w10="urn:schemas-microsoft-com:office:word" xmlns:w="http://schemas.openxmlformats.org/wordprocessingml/2006/main" xmlns:w14="http://schemas.microsoft.com/office/word/2010/wordml" xmlns:w15="http://schemas.microsoft.com/office/word/2012/wordml" xmlns:w16cex="http://schemas.microsoft.com/office/word/2018/wordml/cex" xmlns:w16cid="http://schemas.microsoft.com/office/word/2016/wordml/cid" xmlns:w16="http://schemas.microsoft.com/office/word/2018/wordml" xmlns:w16se="http://schemas.microsoft.com/office/word/2015/wordml/symex" xmlns:wpg="http://schemas.microsoft.com/office/word/2010/wordprocessingGroup" xmlns:wpi="http://schemas.microsoft.com/office/word/2010/wordprocessingInk" xmlns:wne="http://schemas.microsoft.com/office/word/2006/wordml" xmlns:wps="http://schemas.microsoft.com/office/word/2010/wordprocessingShape" mc:Ignorable="w14 w15 w16se w16cid w16 w16cex wp14">
   <w:abstractNum w:abstractNumId="0" w15:restartNumberingAfterBreak="0">
     <w:nsid w:val="65357B23"/>
     <w:multiLevelType w:val="hybridMultilevel"/>
@@ -7466,6 +7381,119 @@
       </w:rPr>
     </w:lvl>
   </w:abstractNum>
+  <w:abstractNum w:abstractNumId="3" w15:restartNumberingAfterBreak="0">
+    <w:nsid w:val="760D2366"/>
+    <w:multiLevelType w:val="hybridMultilevel"/>
+    <w:tmpl w:val="55DC6D38"/>
+    <w:lvl w:ilvl="0" w:tplc="080A0001">
+      <w:start w:val="1"/>
+      <w:numFmt w:val="bullet"/>
+      <w:lvlText w:val=""/>
+      <w:lvlJc w:val="left"/>
+      <w:pPr>
+        <w:ind w:left="730" w:hanging="360"/>
+      </w:pPr>
+      <w:rPr>
+        <w:rFonts w:ascii="Symbol" w:hAnsi="Symbol" w:hint="default"/>
+      </w:rPr>
+    </w:lvl>
+    <w:lvl w:ilvl="1" w:tplc="080A0003" w:tentative="1">
+      <w:start w:val="1"/>
+      <w:numFmt w:val="bullet"/>
+      <w:lvlText w:val="o"/>
+      <w:lvlJc w:val="left"/>
+      <w:pPr>
+        <w:ind w:left="1450" w:hanging="360"/>
+      </w:pPr>
+      <w:rPr>
+        <w:rFonts w:ascii="Courier New" w:hAnsi="Courier New" w:cs="Courier New" w:hint="default"/>
+      </w:rPr>
+    </w:lvl>
+    <w:lvl w:ilvl="2" w:tplc="080A0005" w:tentative="1">
+      <w:start w:val="1"/>
+      <w:numFmt w:val="bullet"/>
+      <w:lvlText w:val=""/>
+      <w:lvlJc w:val="left"/>
+      <w:pPr>
+        <w:ind w:left="2170" w:hanging="360"/>
+      </w:pPr>
+      <w:rPr>
+        <w:rFonts w:ascii="Wingdings" w:hAnsi="Wingdings" w:hint="default"/>
+      </w:rPr>
+    </w:lvl>
+    <w:lvl w:ilvl="3" w:tplc="080A0001" w:tentative="1">
+      <w:start w:val="1"/>
+      <w:numFmt w:val="bullet"/>
+      <w:lvlText w:val=""/>
+      <w:lvlJc w:val="left"/>
+      <w:pPr>
+        <w:ind w:left="2890" w:hanging="360"/>
+      </w:pPr>
+      <w:rPr>
+        <w:rFonts w:ascii="Symbol" w:hAnsi="Symbol" w:hint="default"/>
+      </w:rPr>
+    </w:lvl>
+    <w:lvl w:ilvl="4" w:tplc="080A0003" w:tentative="1">
+      <w:start w:val="1"/>
+      <w:numFmt w:val="bullet"/>
+      <w:lvlText w:val="o"/>
+      <w:lvlJc w:val="left"/>
+      <w:pPr>
+        <w:ind w:left="3610" w:hanging="360"/>
+      </w:pPr>
+      <w:rPr>
+        <w:rFonts w:ascii="Courier New" w:hAnsi="Courier New" w:cs="Courier New" w:hint="default"/>
+      </w:rPr>
+    </w:lvl>
+    <w:lvl w:ilvl="5" w:tplc="080A0005" w:tentative="1">
+      <w:start w:val="1"/>
+      <w:numFmt w:val="bullet"/>
+      <w:lvlText w:val=""/>
+      <w:lvlJc w:val="left"/>
+      <w:pPr>
+        <w:ind w:left="4330" w:hanging="360"/>
+      </w:pPr>
+      <w:rPr>
+        <w:rFonts w:ascii="Wingdings" w:hAnsi="Wingdings" w:hint="default"/>
+      </w:rPr>
+    </w:lvl>
+    <w:lvl w:ilvl="6" w:tplc="080A0001" w:tentative="1">
+      <w:start w:val="1"/>
+      <w:numFmt w:val="bullet"/>
+      <w:lvlText w:val=""/>
+      <w:lvlJc w:val="left"/>
+      <w:pPr>
+        <w:ind w:left="5050" w:hanging="360"/>
+      </w:pPr>
+      <w:rPr>
+        <w:rFonts w:ascii="Symbol" w:hAnsi="Symbol" w:hint="default"/>
+      </w:rPr>
+    </w:lvl>
+    <w:lvl w:ilvl="7" w:tplc="080A0003" w:tentative="1">
+      <w:start w:val="1"/>
+      <w:numFmt w:val="bullet"/>
+      <w:lvlText w:val="o"/>
+      <w:lvlJc w:val="left"/>
+      <w:pPr>
+        <w:ind w:left="5770" w:hanging="360"/>
+      </w:pPr>
+      <w:rPr>
+        <w:rFonts w:ascii="Courier New" w:hAnsi="Courier New" w:cs="Courier New" w:hint="default"/>
+      </w:rPr>
+    </w:lvl>
+    <w:lvl w:ilvl="8" w:tplc="080A0005" w:tentative="1">
+      <w:start w:val="1"/>
+      <w:numFmt w:val="bullet"/>
+      <w:lvlText w:val=""/>
+      <w:lvlJc w:val="left"/>
+      <w:pPr>
+        <w:ind w:left="6490" w:hanging="360"/>
+      </w:pPr>
+      <w:rPr>
+        <w:rFonts w:ascii="Wingdings" w:hAnsi="Wingdings" w:hint="default"/>
+      </w:rPr>
+    </w:lvl>
+  </w:abstractNum>
   <w:num w:numId="1">
     <w:abstractNumId w:val="1"/>
   </w:num>
@@ -7475,11 +7503,14 @@
   <w:num w:numId="3">
     <w:abstractNumId w:val="0"/>
   </w:num>
+  <w:num w:numId="4">
+    <w:abstractNumId w:val="3"/>
+  </w:num>
 </w:numbering>
 </file>
 
 <file path=word/styles.xml><?xml version="1.0" encoding="utf-8"?>
-<w:styles xmlns:mc="http://schemas.openxmlformats.org/markup-compatibility/2006" xmlns:r="http://schemas.openxmlformats.org/officeDocument/2006/relationships" xmlns:w="http://schemas.openxmlformats.org/wordprocessingml/2006/main" xmlns:w14="http://schemas.microsoft.com/office/word/2010/wordml" xmlns:w15="http://schemas.microsoft.com/office/word/2012/wordml" xmlns:w16cid="http://schemas.microsoft.com/office/word/2016/wordml/cid" xmlns:w16se="http://schemas.microsoft.com/office/word/2015/wordml/symex" mc:Ignorable="w14 w15 w16se w16cid">
+<w:styles xmlns:mc="http://schemas.openxmlformats.org/markup-compatibility/2006" xmlns:r="http://schemas.openxmlformats.org/officeDocument/2006/relationships" xmlns:w="http://schemas.openxmlformats.org/wordprocessingml/2006/main" xmlns:w14="http://schemas.microsoft.com/office/word/2010/wordml" xmlns:w15="http://schemas.microsoft.com/office/word/2012/wordml" xmlns:w16cex="http://schemas.microsoft.com/office/word/2018/wordml/cex" xmlns:w16cid="http://schemas.microsoft.com/office/word/2016/wordml/cid" xmlns:w16="http://schemas.microsoft.com/office/word/2018/wordml" xmlns:w16se="http://schemas.microsoft.com/office/word/2015/wordml/symex" mc:Ignorable="w14 w15 w16se w16cid w16 w16cex">
   <w:docDefaults>
     <w:rPrDefault>
       <w:rPr>
@@ -7951,7 +7982,6 @@
   <w:style w:type="character" w:default="1" w:styleId="Fuentedeprrafopredeter">
     <w:name w:val="Default Paragraph Font"/>
     <w:uiPriority w:val="1"/>
-    <w:semiHidden/>
     <w:unhideWhenUsed/>
   </w:style>
   <w:style w:type="table" w:default="1" w:styleId="Tablanormal">
@@ -8096,6 +8126,17 @@
       <w:sz w:val="24"/>
       <w:szCs w:val="24"/>
     </w:rPr>
+  </w:style>
+  <w:style w:type="paragraph" w:styleId="Prrafodelista">
+    <w:name w:val="List Paragraph"/>
+    <w:basedOn w:val="Normal"/>
+    <w:uiPriority w:val="34"/>
+    <w:qFormat/>
+    <w:rsid w:val="001523BB"/>
+    <w:pPr>
+      <w:ind w:left="720"/>
+      <w:contextualSpacing/>
+    </w:pPr>
   </w:style>
 </w:styles>
 </file>

--- a/DocumentosTesina/TeSiS.docx
+++ b/DocumentosTesina/TeSiS.docx
@@ -1272,13 +1272,7 @@
                                 <w:rPr>
                                   <w:sz w:val="28"/>
                                 </w:rPr>
-                                <w:t xml:space="preserve">Comité </w:t>
-                              </w:r>
-                              <w:r>
-                                <w:rPr>
-                                  <w:sz w:val="28"/>
-                                </w:rPr>
-                                <w:t xml:space="preserve">Tutoral: </w:t>
+                                <w:t xml:space="preserve">Comité Tutoral: </w:t>
                               </w:r>
                             </w:p>
                           </w:txbxContent>
@@ -1616,19 +1610,11 @@
                                 </w:rPr>
                                 <w:t xml:space="preserve">Aguascalientes, </w:t>
                               </w:r>
-                              <w:proofErr w:type="spellStart"/>
                               <w:r>
                                 <w:rPr>
                                   <w:sz w:val="28"/>
                                 </w:rPr>
-                                <w:t>Ags</w:t>
-                              </w:r>
-                              <w:proofErr w:type="spellEnd"/>
-                              <w:r>
-                                <w:rPr>
-                                  <w:sz w:val="28"/>
-                                </w:rPr>
-                                <w:t xml:space="preserve">., </w:t>
+                                <w:t xml:space="preserve">Ags., </w:t>
                               </w:r>
                               <w:r>
                                 <w:rPr>
@@ -2567,13 +2553,7 @@
                           <w:rPr>
                             <w:sz w:val="28"/>
                           </w:rPr>
-                          <w:t xml:space="preserve">Comité </w:t>
-                        </w:r>
-                        <w:r>
-                          <w:rPr>
-                            <w:sz w:val="28"/>
-                          </w:rPr>
-                          <w:t xml:space="preserve">Tutoral: </w:t>
+                          <w:t xml:space="preserve">Comité Tutoral: </w:t>
                         </w:r>
                       </w:p>
                     </w:txbxContent>
@@ -2758,19 +2738,11 @@
                           </w:rPr>
                           <w:t xml:space="preserve">Aguascalientes, </w:t>
                         </w:r>
-                        <w:proofErr w:type="spellStart"/>
                         <w:r>
                           <w:rPr>
                             <w:sz w:val="28"/>
                           </w:rPr>
-                          <w:t>Ags</w:t>
-                        </w:r>
-                        <w:proofErr w:type="spellEnd"/>
-                        <w:r>
-                          <w:rPr>
-                            <w:sz w:val="28"/>
-                          </w:rPr>
-                          <w:t xml:space="preserve">., </w:t>
+                          <w:t xml:space="preserve">Ags., </w:t>
                         </w:r>
                         <w:r>
                           <w:rPr>
@@ -3561,6 +3533,7 @@
       <w:r>
         <w:t>, ha terminado satisfactoriamente su tesina titulada</w:t>
       </w:r>
+      <w:proofErr w:type="gramStart"/>
       <w:r>
         <w:t xml:space="preserve">: </w:t>
       </w:r>
@@ -3576,7 +3549,15 @@
           <w:b/>
           <w:bCs/>
         </w:rPr>
-        <w:t xml:space="preserve">Metodología </w:t>
+        <w:t>Metodología</w:t>
+      </w:r>
+      <w:proofErr w:type="gramEnd"/>
+      <w:r>
+        <w:rPr>
+          <w:b/>
+          <w:bCs/>
+        </w:rPr>
+        <w:t xml:space="preserve"> </w:t>
       </w:r>
       <w:r>
         <w:rPr>
@@ -5841,10 +5822,18 @@
         <w:t xml:space="preserve">que </w:t>
       </w:r>
       <w:r>
-        <w:t>sustentan el abordaje</w:t>
-      </w:r>
-      <w:r>
-        <w:t xml:space="preserve">  y/o  construcción  de la solución del problema y  toda  la  investigación  en  general, esto  proporciona  un  carácter  de  seriedad  académica de  una verdadera investigación. </w:t>
+        <w:t xml:space="preserve">sustentan el </w:t>
+      </w:r>
+      <w:proofErr w:type="gramStart"/>
+      <w:r>
+        <w:t>abordaje</w:t>
+      </w:r>
+      <w:r>
+        <w:t xml:space="preserve">  y</w:t>
+      </w:r>
+      <w:proofErr w:type="gramEnd"/>
+      <w:r>
+        <w:t xml:space="preserve">/o  construcción  de la solución del problema y  toda  la  investigación  en  general, esto  proporciona  un  carácter  de  seriedad  académica de  una verdadera investigación. </w:t>
       </w:r>
     </w:p>
     <w:p>
@@ -5881,10 +5870,27 @@
         <w:t>el tipo</w:t>
       </w:r>
       <w:r>
-        <w:t xml:space="preserve"> de investigación,  nive</w:t>
+        <w:t xml:space="preserve"> de </w:t>
+      </w:r>
+      <w:proofErr w:type="gramStart"/>
+      <w:r>
+        <w:t>investigación,  nive</w:t>
       </w:r>
       <w:r>
         <w:t>l</w:t>
+      </w:r>
+      <w:proofErr w:type="gramEnd"/>
+      <w:r>
+        <w:t xml:space="preserve"> es una investigación experimental</w:t>
+      </w:r>
+    </w:p>
+    <w:p>
+      <w:pPr>
+        <w:spacing w:after="10"/>
+        <w:ind w:right="44" w:firstLine="0"/>
+      </w:pPr>
+      <w:r>
+        <w:t>Describir la base de datos que se tiene y describir a grandes rasgos</w:t>
       </w:r>
     </w:p>
     <w:p>
@@ -5932,20 +5938,15 @@
         <w:ind w:right="44"/>
       </w:pPr>
       <w:r>
-        <w:t xml:space="preserve">Diseñar e implementar </w:t>
-      </w:r>
-      <w:r>
-        <w:t>un algoritmo</w:t>
-      </w:r>
-      <w:r>
-        <w:t xml:space="preserve"> para el </w:t>
-      </w:r>
-      <w:r>
-        <w:t>cálculo</w:t>
-      </w:r>
-      <w:r>
-        <w:t xml:space="preserve"> de las distancias entre dos árboles filogenomicos</w:t>
-      </w:r>
+        <w:t>Elegir un lenguaje de programación</w:t>
+      </w:r>
+    </w:p>
+    <w:p>
+      <w:pPr>
+        <w:pStyle w:val="Prrafodelista"/>
+        <w:spacing w:after="10"/>
+        <w:ind w:left="730" w:right="44" w:firstLine="0"/>
+      </w:pPr>
     </w:p>
     <w:p>
       <w:pPr>
@@ -5958,16 +5959,7 @@
         <w:ind w:right="44"/>
       </w:pPr>
       <w:r>
-        <w:t xml:space="preserve">Diseñar e implementar la metodología de encontrar el árbol filogenómico límite en una sucesión de </w:t>
-      </w:r>
-      <w:r>
-        <w:t>árboles adecuada</w:t>
-      </w:r>
-      <w:r>
-        <w:t xml:space="preserve"> para encontrar el e-valor en BLAST de los mejores aciertos bidireccionales entre </w:t>
-      </w:r>
-      <w:r>
-        <w:t>proteínas.</w:t>
+        <w:t>Diseñar e implementar un algoritmo para el cálculo de las distancias entre dos árboles filogenomicos</w:t>
       </w:r>
     </w:p>
     <w:p>
@@ -5981,20 +5973,33 @@
         <w:ind w:right="44"/>
       </w:pPr>
       <w:r>
-        <w:t>Diseñar e</w:t>
-      </w:r>
-      <w:r>
-        <w:t xml:space="preserve"> implementar un </w:t>
-      </w:r>
-      <w:r>
-        <w:t>experimento para</w:t>
-      </w:r>
-      <w:r>
-        <w:t xml:space="preserve"> el </w:t>
-      </w:r>
-      <w:r>
-        <w:t>análisis.</w:t>
-      </w:r>
+        <w:t>Diseñar e implementar la metodología de encontrar el árbol filogenómico límite en una sucesión de árboles adecuada para encontrar el e-valor en BLAST de los mejores aciertos bidireccionales entre proteínas.</w:t>
+      </w:r>
+    </w:p>
+    <w:p>
+      <w:pPr>
+        <w:pStyle w:val="Prrafodelista"/>
+        <w:numPr>
+          <w:ilvl w:val="0"/>
+          <w:numId w:val="4"/>
+        </w:numPr>
+        <w:spacing w:after="10"/>
+        <w:ind w:right="44"/>
+      </w:pPr>
+      <w:r>
+        <w:t>Diseñar e implementar un experimento para el análisis.</w:t>
+      </w:r>
+    </w:p>
+    <w:p>
+      <w:pPr>
+        <w:pStyle w:val="Prrafodelista"/>
+        <w:numPr>
+          <w:ilvl w:val="0"/>
+          <w:numId w:val="4"/>
+        </w:numPr>
+        <w:spacing w:after="10"/>
+        <w:ind w:right="44"/>
+      </w:pPr>
     </w:p>
     <w:p>
       <w:pPr>
@@ -6021,7 +6026,6 @@
         <w:rPr>
           <w:u w:color="000000"/>
         </w:rPr>
-        <w:lastRenderedPageBreak/>
         <w:t>Desarrollo</w:t>
       </w:r>
       <w:bookmarkEnd w:id="11"/>
@@ -6438,7 +6442,15 @@
         <w:t>numeración (Anexo</w:t>
       </w:r>
       <w:r>
-        <w:t xml:space="preserve"> 1, Anexo 2….. Anexo n) o el alfabeto Anexo A, Anexo B…… Anexo Z. </w:t>
+        <w:t xml:space="preserve"> 1, Anexo </w:t>
+      </w:r>
+      <w:proofErr w:type="gramStart"/>
+      <w:r>
+        <w:t>2….</w:t>
+      </w:r>
+      <w:proofErr w:type="gramEnd"/>
+      <w:r>
+        <w:t xml:space="preserve">. Anexo n) o el alfabeto Anexo A, Anexo B…… Anexo Z. </w:t>
       </w:r>
     </w:p>
     <w:p>
@@ -6519,6 +6531,7 @@
         <w:rPr>
           <w:i/>
         </w:rPr>
+        <w:lastRenderedPageBreak/>
         <w:t xml:space="preserve">El trabajo deberá tener el aval de algún profesor del Departamento de Ciencias de la Computación que garantice el desarrollo del trabajo hasta su finalización. </w:t>
       </w:r>
     </w:p>
@@ -6551,7 +6564,6 @@
         <w:rPr>
           <w:i/>
         </w:rPr>
-        <w:lastRenderedPageBreak/>
         <w:t xml:space="preserve">Tipo de letra 10 puntos y 11 puntos títulos. </w:t>
       </w:r>
     </w:p>
@@ -7982,6 +7994,7 @@
   <w:style w:type="character" w:default="1" w:styleId="Fuentedeprrafopredeter">
     <w:name w:val="Default Paragraph Font"/>
     <w:uiPriority w:val="1"/>
+    <w:semiHidden/>
     <w:unhideWhenUsed/>
   </w:style>
   <w:style w:type="table" w:default="1" w:styleId="Tablanormal">

--- a/DocumentosTesina/TeSiS.docx
+++ b/DocumentosTesina/TeSiS.docx
@@ -675,7 +675,21 @@
                                   <w:rFonts w:ascii="Franklin Gothic Book" w:eastAsia="Franklin Gothic Book" w:hAnsi="Franklin Gothic Book" w:cs="Franklin Gothic Book"/>
                                   <w:sz w:val="28"/>
                                 </w:rPr>
-                                <w:t xml:space="preserve"> para el cálculo de distancias entre arboles filogenéticos, un enfoque con los mejores aciertos bidireccionales”</w:t>
+                                <w:t xml:space="preserve"> para el cálculo de distancias entre arboles filoge</w:t>
+                              </w:r>
+                              <w:r>
+                                <w:rPr>
+                                  <w:rFonts w:ascii="Franklin Gothic Book" w:eastAsia="Franklin Gothic Book" w:hAnsi="Franklin Gothic Book" w:cs="Franklin Gothic Book"/>
+                                  <w:sz w:val="28"/>
+                                </w:rPr>
+                                <w:t>nómicos</w:t>
+                              </w:r>
+                              <w:r>
+                                <w:rPr>
+                                  <w:rFonts w:ascii="Franklin Gothic Book" w:eastAsia="Franklin Gothic Book" w:hAnsi="Franklin Gothic Book" w:cs="Franklin Gothic Book"/>
+                                  <w:sz w:val="28"/>
+                                </w:rPr>
+                                <w:t>, un enfoque con los mejores aciertos bidireccionales”</w:t>
                               </w:r>
                             </w:p>
                           </w:txbxContent>
@@ -1608,13 +1622,7 @@
                                 <w:rPr>
                                   <w:sz w:val="28"/>
                                 </w:rPr>
-                                <w:t xml:space="preserve">Aguascalientes, </w:t>
-                              </w:r>
-                              <w:r>
-                                <w:rPr>
-                                  <w:sz w:val="28"/>
-                                </w:rPr>
-                                <w:t xml:space="preserve">Ags., </w:t>
+                                <w:t xml:space="preserve">Aguascalientes, Ags., </w:t>
                               </w:r>
                               <w:r>
                                 <w:rPr>
@@ -2211,7 +2219,21 @@
                             <w:rFonts w:ascii="Franklin Gothic Book" w:eastAsia="Franklin Gothic Book" w:hAnsi="Franklin Gothic Book" w:cs="Franklin Gothic Book"/>
                             <w:sz w:val="28"/>
                           </w:rPr>
-                          <w:t xml:space="preserve"> para el cálculo de distancias entre arboles filogenéticos, un enfoque con los mejores aciertos bidireccionales”</w:t>
+                          <w:t xml:space="preserve"> para el cálculo de distancias entre arboles filoge</w:t>
+                        </w:r>
+                        <w:r>
+                          <w:rPr>
+                            <w:rFonts w:ascii="Franklin Gothic Book" w:eastAsia="Franklin Gothic Book" w:hAnsi="Franklin Gothic Book" w:cs="Franklin Gothic Book"/>
+                            <w:sz w:val="28"/>
+                          </w:rPr>
+                          <w:t>nómicos</w:t>
+                        </w:r>
+                        <w:r>
+                          <w:rPr>
+                            <w:rFonts w:ascii="Franklin Gothic Book" w:eastAsia="Franklin Gothic Book" w:hAnsi="Franklin Gothic Book" w:cs="Franklin Gothic Book"/>
+                            <w:sz w:val="28"/>
+                          </w:rPr>
+                          <w:t>, un enfoque con los mejores aciertos bidireccionales”</w:t>
                         </w:r>
                       </w:p>
                     </w:txbxContent>
@@ -2736,13 +2758,7 @@
                           <w:rPr>
                             <w:sz w:val="28"/>
                           </w:rPr>
-                          <w:t xml:space="preserve">Aguascalientes, </w:t>
-                        </w:r>
-                        <w:r>
-                          <w:rPr>
-                            <w:sz w:val="28"/>
-                          </w:rPr>
-                          <w:t xml:space="preserve">Ags., </w:t>
+                          <w:t xml:space="preserve">Aguascalientes, Ags., </w:t>
                         </w:r>
                         <w:r>
                           <w:rPr>
@@ -5538,25 +5554,46 @@
       </w:r>
     </w:p>
     <w:p>
-      <w:r>
-        <w:t xml:space="preserve">Cuando se trabaja con árboles filogenómicos existe la necesidad  de tener la certeza que se está usando un árbol que está construido con una buena calidad, Si para crearlo usamos la exigencia de los hits bidireccionales (e-valores) en el software </w:t>
-      </w:r>
-      <w:r>
-        <w:t>BLAST</w:t>
-      </w:r>
-      <w:r>
-        <w:t>, tendría que usarse un valor elevado en las comparaciones, para saber que es de calidad, en la metodología que se propone utilizar se ve el concepto de "árbol filogenómico limite", el cual es un árbol  que en concepto no varía su calidad aunque se  aumente el valor de exigencia en los aciertos bidireccionales, reduciendo así el costo de procesamiento si se requieren hacer varias iteraciones.</w:t>
-      </w:r>
-      <w:r>
-        <w:t xml:space="preserve"> </w:t>
-      </w:r>
-    </w:p>
-    <w:p>
       <w:pPr>
         <w:spacing w:after="160" w:line="259" w:lineRule="auto"/>
         <w:ind w:left="0" w:right="0" w:firstLine="0"/>
         <w:jc w:val="left"/>
       </w:pPr>
+      <w:r>
+        <w:t xml:space="preserve">Cuando se trabaja con árboles filogenómicos existe la necesidad de tener la certeza de que se obtenga un árbol que está construido con una buena calidad, una forma de lograrlo es utilizando un dato de entrada de calidad a partir del cual se pueda construir un árbol filogenómico. En la presente tesina utilizaremos métodos basados en distancias para construir árboles filogenómicos, por lo que la calidad del dato está en la matriz de distancias que refleja </w:t>
+      </w:r>
+      <w:proofErr w:type="gramStart"/>
+      <w:r>
+        <w:t>cuán cercanos o cuán lejanos</w:t>
+      </w:r>
+      <w:proofErr w:type="gramEnd"/>
+      <w:r>
+        <w:t xml:space="preserve"> están los organismos en estudio. Si para crear los árboles usamos la calidad de los mejores aciertos bidireccionales (los e-valores en el software BLAST) entre </w:t>
+      </w:r>
+      <w:proofErr w:type="spellStart"/>
+      <w:r>
+        <w:t>proteinas</w:t>
+      </w:r>
+      <w:proofErr w:type="spellEnd"/>
+      <w:r>
+        <w:t xml:space="preserve">, tendría que elegirse un valor elevado de exigencia de la calidad en las </w:t>
+      </w:r>
+      <w:proofErr w:type="gramStart"/>
+      <w:r>
+        <w:t>comparaciones ,</w:t>
+      </w:r>
+      <w:proofErr w:type="gramEnd"/>
+      <w:r>
+        <w:t xml:space="preserve"> para asegurarnos que las similitudes no sean debidas al azar y tener en cuenta además una mayor exigencia al considerar las similitudes de cualquier par de proteínas de los organismos en estudio. Las matrices distancias que utilizaremos están soportadas por el conteo de los mejores aciertos bidireccionales entre organismos y se obtendrán tantas matrices distancias como valores de calidad de los mejores aciertos bidireccionales tengamos. En la metodología que se propone se utiliza el concepto de árbol filogenómico límite, el cual es un árbol que se obtiene de una sucesión de árboles obtenidos por aplicar sucesivamente una mayor exigencia a los mejores aciertos bidireccionales. Se espera que aumentando la exigencia de los mejores aciertos </w:t>
+      </w:r>
+      <w:proofErr w:type="gramStart"/>
+      <w:r>
+        <w:t>bidireccionales</w:t>
+      </w:r>
+      <w:proofErr w:type="gramEnd"/>
+      <w:r>
+        <w:t xml:space="preserve"> pero no permitiendo que el árbol filogenómico deje de ser un árbol, la distancia entre los árboles sucesivos previos a el árbol límite empiece a ser muy pequeña hasta que ésta tienda a cero. Esto indica que se ha llegado a un árbol que, aunque se exija una mayor calidad en los mejores aciertos bidireccionales este no deja de ser el mismo o muy parecido.</w:t>
+      </w:r>
       <w:r>
         <w:br w:type="page"/>
       </w:r>
